--- a/Documentos/Experimento 2.docx
+++ b/Documentos/Experimento 2.docx
@@ -1,6 +1,6 @@
 
 <file path=word/document.xml><?xml version="1.0" encoding="utf-8"?>
-<w:document xmlns:wpc="http://schemas.microsoft.com/office/word/2010/wordprocessingCanvas" xmlns:mo="http://schemas.microsoft.com/office/mac/office/2008/main" xmlns:mc="http://schemas.openxmlformats.org/markup-compatibility/2006" xmlns:mv="urn:schemas-microsoft-com:mac:vml" xmlns:o="urn:schemas-microsoft-com:office:office" xmlns:r="http://schemas.openxmlformats.org/officeDocument/2006/relationships" xmlns:m="http://schemas.openxmlformats.org/officeDocument/2006/math" xmlns:v="urn:schemas-microsoft-com:vml" xmlns:wp14="http://schemas.microsoft.com/office/word/2010/wordprocessingDrawing" xmlns:wp="http://schemas.openxmlformats.org/drawingml/2006/wordprocessingDrawing" xmlns:w10="urn:schemas-microsoft-com:office:word" xmlns:w="http://schemas.openxmlformats.org/wordprocessingml/2006/main" xmlns:w14="http://schemas.microsoft.com/office/word/2010/wordml" xmlns:wpg="http://schemas.microsoft.com/office/word/2010/wordprocessingGroup" xmlns:wpi="http://schemas.microsoft.com/office/word/2010/wordprocessingInk" xmlns:wne="http://schemas.microsoft.com/office/word/2006/wordml" xmlns:wps="http://schemas.microsoft.com/office/word/2010/wordprocessingShape" mc:Ignorable="w14 wp14">
+<w:document xmlns:wpc="http://schemas.microsoft.com/office/word/2010/wordprocessingCanvas" xmlns:cx="http://schemas.microsoft.com/office/drawing/2014/chartex" xmlns:cx1="http://schemas.microsoft.com/office/drawing/2015/9/8/chartex" xmlns:cx2="http://schemas.microsoft.com/office/drawing/2015/10/21/chartex" xmlns:cx3="http://schemas.microsoft.com/office/drawing/2016/5/9/chartex" xmlns:cx4="http://schemas.microsoft.com/office/drawing/2016/5/10/chartex" xmlns:cx5="http://schemas.microsoft.com/office/drawing/2016/5/11/chartex" xmlns:cx6="http://schemas.microsoft.com/office/drawing/2016/5/12/chartex" xmlns:cx7="http://schemas.microsoft.com/office/drawing/2016/5/13/chartex" xmlns:cx8="http://schemas.microsoft.com/office/drawing/2016/5/14/chartex" xmlns:mc="http://schemas.openxmlformats.org/markup-compatibility/2006" xmlns:aink="http://schemas.microsoft.com/office/drawing/2016/ink" xmlns:am3d="http://schemas.microsoft.com/office/drawing/2017/model3d" xmlns:o="urn:schemas-microsoft-com:office:office" xmlns:r="http://schemas.openxmlformats.org/officeDocument/2006/relationships" xmlns:m="http://schemas.openxmlformats.org/officeDocument/2006/math" xmlns:v="urn:schemas-microsoft-com:vml" xmlns:wp14="http://schemas.microsoft.com/office/word/2010/wordprocessingDrawing" xmlns:wp="http://schemas.openxmlformats.org/drawingml/2006/wordprocessingDrawing" xmlns:w10="urn:schemas-microsoft-com:office:word" xmlns:w="http://schemas.openxmlformats.org/wordprocessingml/2006/main" xmlns:w14="http://schemas.microsoft.com/office/word/2010/wordml" xmlns:w15="http://schemas.microsoft.com/office/word/2012/wordml" xmlns:w16se="http://schemas.microsoft.com/office/word/2015/wordml/symex" xmlns:wpg="http://schemas.microsoft.com/office/word/2010/wordprocessingGroup" xmlns:wpi="http://schemas.microsoft.com/office/word/2010/wordprocessingInk" xmlns:wne="http://schemas.microsoft.com/office/word/2006/wordml" xmlns:wps="http://schemas.microsoft.com/office/word/2010/wordprocessingShape" mc:Ignorable="w14 w15 w16se wp14">
   <w:body>
     <w:p>
       <w:pPr>
@@ -497,7 +497,7 @@
                     </pic:cNvPicPr>
                   </pic:nvPicPr>
                   <pic:blipFill>
-                    <a:blip r:embed="rId6">
+                    <a:blip r:embed="rId5">
                       <a:extLst>
                         <a:ext uri="{28A0092B-C50C-407E-A947-70E740481C1C}">
                           <a14:useLocalDpi xmlns:a14="http://schemas.microsoft.com/office/drawing/2010/main" val="0"/>
@@ -550,6 +550,7 @@
           <w:szCs w:val="28"/>
           <w:lang w:val="es-ES"/>
         </w:rPr>
+        <w:lastRenderedPageBreak/>
         <w:drawing>
           <wp:inline distT="0" distB="0" distL="0" distR="0">
             <wp:extent cx="6270115" cy="5824969"/>
@@ -568,7 +569,7 @@
                     </pic:cNvPicPr>
                   </pic:nvPicPr>
                   <pic:blipFill>
-                    <a:blip r:embed="rId6">
+                    <a:blip r:embed="rId5">
                       <a:extLst>
                         <a:ext uri="{28A0092B-C50C-407E-A947-70E740481C1C}">
                           <a14:useLocalDpi xmlns:a14="http://schemas.microsoft.com/office/drawing/2010/main" val="0"/>
@@ -632,6 +633,7 @@
           <w:szCs w:val="28"/>
           <w:lang w:val="es-ES"/>
         </w:rPr>
+        <w:lastRenderedPageBreak/>
         <w:drawing>
           <wp:inline distT="0" distB="0" distL="0" distR="0">
             <wp:extent cx="6140113" cy="4567669"/>
@@ -650,7 +652,7 @@
                     </pic:cNvPicPr>
                   </pic:nvPicPr>
                   <pic:blipFill>
-                    <a:blip r:embed="rId6">
+                    <a:blip r:embed="rId5">
                       <a:extLst>
                         <a:ext uri="{28A0092B-C50C-407E-A947-70E740481C1C}">
                           <a14:useLocalDpi xmlns:a14="http://schemas.microsoft.com/office/drawing/2010/main" val="0"/>
@@ -862,6 +864,7 @@
           <w:noProof/>
           <w:lang w:val="es-ES"/>
         </w:rPr>
+        <w:lastRenderedPageBreak/>
         <w:drawing>
           <wp:inline distT="0" distB="0" distL="0" distR="0">
             <wp:extent cx="5715000" cy="4021245"/>
@@ -880,7 +883,7 @@
                     </pic:cNvPicPr>
                   </pic:nvPicPr>
                   <pic:blipFill rotWithShape="1">
-                    <a:blip r:embed="rId7">
+                    <a:blip r:embed="rId6">
                       <a:extLst>
                         <a:ext uri="{28A0092B-C50C-407E-A947-70E740481C1C}">
                           <a14:useLocalDpi xmlns:a14="http://schemas.microsoft.com/office/drawing/2010/main" val="0"/>
@@ -904,7 +907,7 @@
                     </a:ln>
                     <a:extLst>
                       <a:ext uri="{53640926-AAD7-44d8-BBD7-CCE9431645EC}">
-                        <a14:shadowObscured xmlns:a14="http://schemas.microsoft.com/office/drawing/2010/main"/>
+                        <a14:shadowObscured xmlns:a14="http://schemas.microsoft.com/office/drawing/2010/main" xmlns:w="http://schemas.openxmlformats.org/wordprocessingml/2006/main" xmlns:w10="urn:schemas-microsoft-com:office:word" xmlns:v="urn:schemas-microsoft-com:vml" xmlns:o="urn:schemas-microsoft-com:office:office" xmlns:mv="urn:schemas-microsoft-com:mac:vml" xmlns:mo="http://schemas.microsoft.com/office/mac/office/2008/main" xmlns=""/>
                       </a:ext>
                     </a:extLst>
                   </pic:spPr>
@@ -921,7 +924,9 @@
           <w:rFonts w:ascii="Times New Roman" w:hAnsi="Times New Roman"/>
         </w:rPr>
       </w:pPr>
-    </w:p>
+      <w:bookmarkStart w:id="0" w:name="_GoBack"/>
+    </w:p>
+    <w:bookmarkEnd w:id="0"/>
     <w:p>
       <w:pPr>
         <w:rPr>
@@ -966,10 +971,63 @@
       <w:pPr>
         <w:rPr>
           <w:rFonts w:ascii="Times New Roman" w:hAnsi="Times New Roman"/>
-        </w:rPr>
-      </w:pPr>
-      <w:bookmarkStart w:id="0" w:name="_GoBack"/>
-      <w:bookmarkEnd w:id="0"/>
+          <w:b/>
+        </w:rPr>
+      </w:pPr>
+      <w:r>
+        <w:rPr>
+          <w:rFonts w:ascii="Times New Roman" w:hAnsi="Times New Roman"/>
+          <w:b/>
+        </w:rPr>
+        <w:t>Resultados</w:t>
+      </w:r>
+    </w:p>
+    <w:p>
+      <w:pPr>
+        <w:rPr>
+          <w:rFonts w:ascii="Times New Roman" w:hAnsi="Times New Roman"/>
+        </w:rPr>
+      </w:pPr>
+      <w:r>
+        <w:rPr>
+          <w:noProof/>
+        </w:rPr>
+        <w:drawing>
+          <wp:inline distT="0" distB="0" distL="0" distR="0" wp14:anchorId="01F364BD" wp14:editId="2DBFBCD2">
+            <wp:extent cx="4524375" cy="2724150"/>
+            <wp:effectExtent l="0" t="0" r="9525" b="0"/>
+            <wp:docPr id="2" name="Imagen 2"/>
+            <wp:cNvGraphicFramePr>
+              <a:graphicFrameLocks xmlns:a="http://schemas.openxmlformats.org/drawingml/2006/main" noChangeAspect="1"/>
+            </wp:cNvGraphicFramePr>
+            <a:graphic xmlns:a="http://schemas.openxmlformats.org/drawingml/2006/main">
+              <a:graphicData uri="http://schemas.openxmlformats.org/drawingml/2006/picture">
+                <pic:pic xmlns:pic="http://schemas.openxmlformats.org/drawingml/2006/picture">
+                  <pic:nvPicPr>
+                    <pic:cNvPr id="1" name=""/>
+                    <pic:cNvPicPr/>
+                  </pic:nvPicPr>
+                  <pic:blipFill>
+                    <a:blip r:embed="rId7"/>
+                    <a:stretch>
+                      <a:fillRect/>
+                    </a:stretch>
+                  </pic:blipFill>
+                  <pic:spPr>
+                    <a:xfrm>
+                      <a:off x="0" y="0"/>
+                      <a:ext cx="4524375" cy="2724150"/>
+                    </a:xfrm>
+                    <a:prstGeom prst="rect">
+                      <a:avLst/>
+                    </a:prstGeom>
+                  </pic:spPr>
+                </pic:pic>
+              </a:graphicData>
+            </a:graphic>
+          </wp:inline>
+        </w:drawing>
+      </w:r>
     </w:p>
     <w:sectPr>
       <w:pgSz w:w="12240" w:h="15840"/>
@@ -982,8 +1040,8 @@
 </file>
 
 <file path=word/numbering.xml><?xml version="1.0" encoding="utf-8"?>
-<w:numbering xmlns:wpc="http://schemas.microsoft.com/office/word/2010/wordprocessingCanvas" xmlns:mo="http://schemas.microsoft.com/office/mac/office/2008/main" xmlns:mc="http://schemas.openxmlformats.org/markup-compatibility/2006" xmlns:mv="urn:schemas-microsoft-com:mac:vml" xmlns:o="urn:schemas-microsoft-com:office:office" xmlns:r="http://schemas.openxmlformats.org/officeDocument/2006/relationships" xmlns:m="http://schemas.openxmlformats.org/officeDocument/2006/math" xmlns:v="urn:schemas-microsoft-com:vml" xmlns:wp14="http://schemas.microsoft.com/office/word/2010/wordprocessingDrawing" xmlns:wp="http://schemas.openxmlformats.org/drawingml/2006/wordprocessingDrawing" xmlns:w10="urn:schemas-microsoft-com:office:word" xmlns:w="http://schemas.openxmlformats.org/wordprocessingml/2006/main" xmlns:w14="http://schemas.microsoft.com/office/word/2010/wordml" xmlns:wpg="http://schemas.microsoft.com/office/word/2010/wordprocessingGroup" xmlns:wpi="http://schemas.microsoft.com/office/word/2010/wordprocessingInk" xmlns:wne="http://schemas.microsoft.com/office/word/2006/wordml" xmlns:wps="http://schemas.microsoft.com/office/word/2010/wordprocessingShape" mc:Ignorable="w14 wp14">
-  <w:abstractNum w:abstractNumId="0">
+<w:numbering xmlns:wpc="http://schemas.microsoft.com/office/word/2010/wordprocessingCanvas" xmlns:cx="http://schemas.microsoft.com/office/drawing/2014/chartex" xmlns:cx1="http://schemas.microsoft.com/office/drawing/2015/9/8/chartex" xmlns:cx2="http://schemas.microsoft.com/office/drawing/2015/10/21/chartex" xmlns:cx3="http://schemas.microsoft.com/office/drawing/2016/5/9/chartex" xmlns:cx4="http://schemas.microsoft.com/office/drawing/2016/5/10/chartex" xmlns:cx5="http://schemas.microsoft.com/office/drawing/2016/5/11/chartex" xmlns:cx6="http://schemas.microsoft.com/office/drawing/2016/5/12/chartex" xmlns:cx7="http://schemas.microsoft.com/office/drawing/2016/5/13/chartex" xmlns:cx8="http://schemas.microsoft.com/office/drawing/2016/5/14/chartex" xmlns:mc="http://schemas.openxmlformats.org/markup-compatibility/2006" xmlns:aink="http://schemas.microsoft.com/office/drawing/2016/ink" xmlns:am3d="http://schemas.microsoft.com/office/drawing/2017/model3d" xmlns:o="urn:schemas-microsoft-com:office:office" xmlns:r="http://schemas.openxmlformats.org/officeDocument/2006/relationships" xmlns:m="http://schemas.openxmlformats.org/officeDocument/2006/math" xmlns:v="urn:schemas-microsoft-com:vml" xmlns:wp14="http://schemas.microsoft.com/office/word/2010/wordprocessingDrawing" xmlns:wp="http://schemas.openxmlformats.org/drawingml/2006/wordprocessingDrawing" xmlns:w10="urn:schemas-microsoft-com:office:word" xmlns:w="http://schemas.openxmlformats.org/wordprocessingml/2006/main" xmlns:w14="http://schemas.microsoft.com/office/word/2010/wordml" xmlns:w15="http://schemas.microsoft.com/office/word/2012/wordml" xmlns:w16se="http://schemas.microsoft.com/office/word/2015/wordml/symex" xmlns:wpg="http://schemas.microsoft.com/office/word/2010/wordprocessingGroup" xmlns:wpi="http://schemas.microsoft.com/office/word/2010/wordprocessingInk" xmlns:wne="http://schemas.microsoft.com/office/word/2006/wordml" xmlns:wps="http://schemas.microsoft.com/office/word/2010/wordprocessingShape" mc:Ignorable="w14 w15 w16se wp14">
+  <w:abstractNum w:abstractNumId="0" w15:restartNumberingAfterBreak="0">
     <w:nsid w:val="564972F3"/>
     <w:multiLevelType w:val="hybridMultilevel"/>
     <w:tmpl w:val="370649A6"/>
@@ -1103,7 +1161,7 @@
 </file>
 
 <file path=word/styles.xml><?xml version="1.0" encoding="utf-8"?>
-<w:styles xmlns:mc="http://schemas.openxmlformats.org/markup-compatibility/2006" xmlns:r="http://schemas.openxmlformats.org/officeDocument/2006/relationships" xmlns:w="http://schemas.openxmlformats.org/wordprocessingml/2006/main" xmlns:w14="http://schemas.microsoft.com/office/word/2010/wordml" mc:Ignorable="w14">
+<w:styles xmlns:mc="http://schemas.openxmlformats.org/markup-compatibility/2006" xmlns:r="http://schemas.openxmlformats.org/officeDocument/2006/relationships" xmlns:w="http://schemas.openxmlformats.org/wordprocessingml/2006/main" xmlns:w14="http://schemas.microsoft.com/office/word/2010/wordml" xmlns:w15="http://schemas.microsoft.com/office/word/2012/wordml" xmlns:w16se="http://schemas.microsoft.com/office/word/2015/wordml/symex" mc:Ignorable="w14 w15 w16se">
   <w:docDefaults>
     <w:rPrDefault>
       <w:rPr>
@@ -1115,385 +1173,377 @@
     </w:rPrDefault>
     <w:pPrDefault/>
   </w:docDefaults>
-  <w:latentStyles w:defLockedState="0" w:defUIPriority="99" w:defSemiHidden="1" w:defUnhideWhenUsed="1" w:defQFormat="0" w:count="276">
-    <w:lsdException w:name="Normal" w:semiHidden="0" w:uiPriority="0" w:unhideWhenUsed="0" w:qFormat="1"/>
-    <w:lsdException w:name="heading 1" w:semiHidden="0" w:uiPriority="9" w:unhideWhenUsed="0" w:qFormat="1"/>
-    <w:lsdException w:name="heading 2" w:uiPriority="9" w:qFormat="1"/>
-    <w:lsdException w:name="heading 3" w:uiPriority="9" w:qFormat="1"/>
-    <w:lsdException w:name="heading 4" w:uiPriority="9" w:qFormat="1"/>
-    <w:lsdException w:name="heading 5" w:uiPriority="9" w:qFormat="1"/>
-    <w:lsdException w:name="heading 6" w:uiPriority="9" w:qFormat="1"/>
-    <w:lsdException w:name="heading 7" w:uiPriority="9" w:qFormat="1"/>
-    <w:lsdException w:name="heading 8" w:uiPriority="9" w:qFormat="1"/>
-    <w:lsdException w:name="heading 9" w:uiPriority="9" w:qFormat="1"/>
-    <w:lsdException w:name="toc 1" w:uiPriority="39"/>
-    <w:lsdException w:name="toc 2" w:uiPriority="39"/>
-    <w:lsdException w:name="toc 3" w:uiPriority="39"/>
-    <w:lsdException w:name="toc 4" w:uiPriority="39"/>
-    <w:lsdException w:name="toc 5" w:uiPriority="39"/>
-    <w:lsdException w:name="toc 6" w:uiPriority="39"/>
-    <w:lsdException w:name="toc 7" w:uiPriority="39"/>
-    <w:lsdException w:name="toc 8" w:uiPriority="39"/>
-    <w:lsdException w:name="toc 9" w:uiPriority="39"/>
-    <w:lsdException w:name="caption" w:uiPriority="35" w:qFormat="1"/>
-    <w:lsdException w:name="Title" w:semiHidden="0" w:uiPriority="10" w:unhideWhenUsed="0" w:qFormat="1"/>
-    <w:lsdException w:name="Default Paragraph Font" w:uiPriority="1"/>
-    <w:lsdException w:name="Subtitle" w:semiHidden="0" w:uiPriority="11" w:unhideWhenUsed="0" w:qFormat="1"/>
-    <w:lsdException w:name="Strong" w:semiHidden="0" w:uiPriority="22" w:unhideWhenUsed="0" w:qFormat="1"/>
-    <w:lsdException w:name="Emphasis" w:semiHidden="0" w:uiPriority="20" w:unhideWhenUsed="0" w:qFormat="1"/>
-    <w:lsdException w:name="Table Grid" w:semiHidden="0" w:uiPriority="59" w:unhideWhenUsed="0"/>
-    <w:lsdException w:name="Placeholder Text" w:unhideWhenUsed="0"/>
-    <w:lsdException w:name="No Spacing" w:semiHidden="0" w:uiPriority="1" w:unhideWhenUsed="0" w:qFormat="1"/>
-    <w:lsdException w:name="Light Shading" w:semiHidden="0" w:uiPriority="60" w:unhideWhenUsed="0"/>
-    <w:lsdException w:name="Light List" w:semiHidden="0" w:uiPriority="61" w:unhideWhenUsed="0"/>
-    <w:lsdException w:name="Light Grid" w:semiHidden="0" w:uiPriority="62" w:unhideWhenUsed="0"/>
-    <w:lsdException w:name="Medium Shading 1" w:semiHidden="0" w:uiPriority="63" w:unhideWhenUsed="0"/>
-    <w:lsdException w:name="Medium Shading 2" w:semiHidden="0" w:uiPriority="64" w:unhideWhenUsed="0"/>
-    <w:lsdException w:name="Medium List 1" w:semiHidden="0" w:uiPriority="65" w:unhideWhenUsed="0"/>
-    <w:lsdException w:name="Medium List 2" w:semiHidden="0" w:uiPriority="66" w:unhideWhenUsed="0"/>
-    <w:lsdException w:name="Medium Grid 1" w:semiHidden="0" w:uiPriority="67" w:unhideWhenUsed="0"/>
-    <w:lsdException w:name="Medium Grid 2" w:semiHidden="0" w:uiPriority="68" w:unhideWhenUsed="0"/>
-    <w:lsdException w:name="Medium Grid 3" w:semiHidden="0" w:uiPriority="69" w:unhideWhenUsed="0"/>
-    <w:lsdException w:name="Dark List" w:semiHidden="0" w:uiPriority="70" w:unhideWhenUsed="0"/>
-    <w:lsdException w:name="Colorful Shading" w:semiHidden="0" w:uiPriority="71" w:unhideWhenUsed="0"/>
-    <w:lsdException w:name="Colorful List" w:semiHidden="0" w:uiPriority="72" w:unhideWhenUsed="0"/>
-    <w:lsdException w:name="Colorful Grid" w:semiHidden="0" w:uiPriority="73" w:unhideWhenUsed="0"/>
-    <w:lsdException w:name="Light Shading Accent 1" w:semiHidden="0" w:uiPriority="60" w:unhideWhenUsed="0"/>
-    <w:lsdException w:name="Light List Accent 1" w:semiHidden="0" w:uiPriority="61" w:unhideWhenUsed="0"/>
-    <w:lsdException w:name="Light Grid Accent 1" w:semiHidden="0" w:uiPriority="62" w:unhideWhenUsed="0"/>
-    <w:lsdException w:name="Medium Shading 1 Accent 1" w:semiHidden="0" w:uiPriority="63" w:unhideWhenUsed="0"/>
-    <w:lsdException w:name="Medium Shading 2 Accent 1" w:semiHidden="0" w:uiPriority="64" w:unhideWhenUsed="0"/>
-    <w:lsdException w:name="Medium List 1 Accent 1" w:semiHidden="0" w:uiPriority="65" w:unhideWhenUsed="0"/>
-    <w:lsdException w:name="Revision" w:unhideWhenUsed="0"/>
-    <w:lsdException w:name="List Paragraph" w:semiHidden="0" w:uiPriority="34" w:unhideWhenUsed="0" w:qFormat="1"/>
-    <w:lsdException w:name="Quote" w:semiHidden="0" w:uiPriority="29" w:unhideWhenUsed="0" w:qFormat="1"/>
-    <w:lsdException w:name="Intense Quote" w:semiHidden="0" w:uiPriority="30" w:unhideWhenUsed="0" w:qFormat="1"/>
-    <w:lsdException w:name="Medium List 2 Accent 1" w:semiHidden="0" w:uiPriority="66" w:unhideWhenUsed="0"/>
-    <w:lsdException w:name="Medium Grid 1 Accent 1" w:semiHidden="0" w:uiPriority="67" w:unhideWhenUsed="0"/>
-    <w:lsdException w:name="Medium Grid 2 Accent 1" w:semiHidden="0" w:uiPriority="68" w:unhideWhenUsed="0"/>
-    <w:lsdException w:name="Medium Grid 3 Accent 1" w:semiHidden="0" w:uiPriority="69" w:unhideWhenUsed="0"/>
-    <w:lsdException w:name="Dark List Accent 1" w:semiHidden="0" w:uiPriority="70" w:unhideWhenUsed="0"/>
-    <w:lsdException w:name="Colorful Shading Accent 1" w:semiHidden="0" w:uiPriority="71" w:unhideWhenUsed="0"/>
-    <w:lsdException w:name="Colorful List Accent 1" w:semiHidden="0" w:uiPriority="72" w:unhideWhenUsed="0"/>
-    <w:lsdException w:name="Colorful Grid Accent 1" w:semiHidden="0" w:uiPriority="73" w:unhideWhenUsed="0"/>
-    <w:lsdException w:name="Light Shading Accent 2" w:semiHidden="0" w:uiPriority="60" w:unhideWhenUsed="0"/>
-    <w:lsdException w:name="Light List Accent 2" w:semiHidden="0" w:uiPriority="61" w:unhideWhenUsed="0"/>
-    <w:lsdException w:name="Light Grid Accent 2" w:semiHidden="0" w:uiPriority="62" w:unhideWhenUsed="0"/>
-    <w:lsdException w:name="Medium Shading 1 Accent 2" w:semiHidden="0" w:uiPriority="63" w:unhideWhenUsed="0"/>
-    <w:lsdException w:name="Medium Shading 2 Accent 2" w:semiHidden="0" w:uiPriority="64" w:unhideWhenUsed="0"/>
-    <w:lsdException w:name="Medium List 1 Accent 2" w:semiHidden="0" w:uiPriority="65" w:unhideWhenUsed="0"/>
-    <w:lsdException w:name="Medium List 2 Accent 2" w:semiHidden="0" w:uiPriority="66" w:unhideWhenUsed="0"/>
-    <w:lsdException w:name="Medium Grid 1 Accent 2" w:semiHidden="0" w:uiPriority="67" w:unhideWhenUsed="0"/>
-    <w:lsdException w:name="Medium Grid 2 Accent 2" w:semiHidden="0" w:uiPriority="68" w:unhideWhenUsed="0"/>
-    <w:lsdException w:name="Medium Grid 3 Accent 2" w:semiHidden="0" w:uiPriority="69" w:unhideWhenUsed="0"/>
-    <w:lsdException w:name="Dark List Accent 2" w:semiHidden="0" w:uiPriority="70" w:unhideWhenUsed="0"/>
-    <w:lsdException w:name="Colorful Shading Accent 2" w:semiHidden="0" w:uiPriority="71" w:unhideWhenUsed="0"/>
-    <w:lsdException w:name="Colorful List Accent 2" w:semiHidden="0" w:uiPriority="72" w:unhideWhenUsed="0"/>
-    <w:lsdException w:name="Colorful Grid Accent 2" w:semiHidden="0" w:uiPriority="73" w:unhideWhenUsed="0"/>
-    <w:lsdException w:name="Light Shading Accent 3" w:semiHidden="0" w:uiPriority="60" w:unhideWhenUsed="0"/>
-    <w:lsdException w:name="Light List Accent 3" w:semiHidden="0" w:uiPriority="61" w:unhideWhenUsed="0"/>
-    <w:lsdException w:name="Light Grid Accent 3" w:semiHidden="0" w:uiPriority="62" w:unhideWhenUsed="0"/>
-    <w:lsdException w:name="Medium Shading 1 Accent 3" w:semiHidden="0" w:uiPriority="63" w:unhideWhenUsed="0"/>
-    <w:lsdException w:name="Medium Shading 2 Accent 3" w:semiHidden="0" w:uiPriority="64" w:unhideWhenUsed="0"/>
-    <w:lsdException w:name="Medium List 1 Accent 3" w:semiHidden="0" w:uiPriority="65" w:unhideWhenUsed="0"/>
-    <w:lsdException w:name="Medium List 2 Accent 3" w:semiHidden="0" w:uiPriority="66" w:unhideWhenUsed="0"/>
-    <w:lsdException w:name="Medium Grid 1 Accent 3" w:semiHidden="0" w:uiPriority="67" w:unhideWhenUsed="0"/>
-    <w:lsdException w:name="Medium Grid 2 Accent 3" w:semiHidden="0" w:uiPriority="68" w:unhideWhenUsed="0"/>
-    <w:lsdException w:name="Medium Grid 3 Accent 3" w:semiHidden="0" w:uiPriority="69" w:unhideWhenUsed="0"/>
-    <w:lsdException w:name="Dark List Accent 3" w:semiHidden="0" w:uiPriority="70" w:unhideWhenUsed="0"/>
-    <w:lsdException w:name="Colorful Shading Accent 3" w:semiHidden="0" w:uiPriority="71" w:unhideWhenUsed="0"/>
-    <w:lsdException w:name="Colorful List Accent 3" w:semiHidden="0" w:uiPriority="72" w:unhideWhenUsed="0"/>
-    <w:lsdException w:name="Colorful Grid Accent 3" w:semiHidden="0" w:uiPriority="73" w:unhideWhenUsed="0"/>
-    <w:lsdException w:name="Light Shading Accent 4" w:semiHidden="0" w:uiPriority="60" w:unhideWhenUsed="0"/>
-    <w:lsdException w:name="Light List Accent 4" w:semiHidden="0" w:uiPriority="61" w:unhideWhenUsed="0"/>
-    <w:lsdException w:name="Light Grid Accent 4" w:semiHidden="0" w:uiPriority="62" w:unhideWhenUsed="0"/>
-    <w:lsdException w:name="Medium Shading 1 Accent 4" w:semiHidden="0" w:uiPriority="63" w:unhideWhenUsed="0"/>
-    <w:lsdException w:name="Medium Shading 2 Accent 4" w:semiHidden="0" w:uiPriority="64" w:unhideWhenUsed="0"/>
-    <w:lsdException w:name="Medium List 1 Accent 4" w:semiHidden="0" w:uiPriority="65" w:unhideWhenUsed="0"/>
-    <w:lsdException w:name="Medium List 2 Accent 4" w:semiHidden="0" w:uiPriority="66" w:unhideWhenUsed="0"/>
-    <w:lsdException w:name="Medium Grid 1 Accent 4" w:semiHidden="0" w:uiPriority="67" w:unhideWhenUsed="0"/>
-    <w:lsdException w:name="Medium Grid 2 Accent 4" w:semiHidden="0" w:uiPriority="68" w:unhideWhenUsed="0"/>
-    <w:lsdException w:name="Medium Grid 3 Accent 4" w:semiHidden="0" w:uiPriority="69" w:unhideWhenUsed="0"/>
-    <w:lsdException w:name="Dark List Accent 4" w:semiHidden="0" w:uiPriority="70" w:unhideWhenUsed="0"/>
-    <w:lsdException w:name="Colorful Shading Accent 4" w:semiHidden="0" w:uiPriority="71" w:unhideWhenUsed="0"/>
-    <w:lsdException w:name="Colorful List Accent 4" w:semiHidden="0" w:uiPriority="72" w:unhideWhenUsed="0"/>
-    <w:lsdException w:name="Colorful Grid Accent 4" w:semiHidden="0" w:uiPriority="73" w:unhideWhenUsed="0"/>
-    <w:lsdException w:name="Light Shading Accent 5" w:semiHidden="0" w:uiPriority="60" w:unhideWhenUsed="0"/>
-    <w:lsdException w:name="Light List Accent 5" w:semiHidden="0" w:uiPriority="61" w:unhideWhenUsed="0"/>
-    <w:lsdException w:name="Light Grid Accent 5" w:semiHidden="0" w:uiPriority="62" w:unhideWhenUsed="0"/>
-    <w:lsdException w:name="Medium Shading 1 Accent 5" w:semiHidden="0" w:uiPriority="63" w:unhideWhenUsed="0"/>
-    <w:lsdException w:name="Medium Shading 2 Accent 5" w:semiHidden="0" w:uiPriority="64" w:unhideWhenUsed="0"/>
-    <w:lsdException w:name="Medium List 1 Accent 5" w:semiHidden="0" w:uiPriority="65" w:unhideWhenUsed="0"/>
-    <w:lsdException w:name="Medium List 2 Accent 5" w:semiHidden="0" w:uiPriority="66" w:unhideWhenUsed="0"/>
-    <w:lsdException w:name="Medium Grid 1 Accent 5" w:semiHidden="0" w:uiPriority="67" w:unhideWhenUsed="0"/>
-    <w:lsdException w:name="Medium Grid 2 Accent 5" w:semiHidden="0" w:uiPriority="68" w:unhideWhenUsed="0"/>
-    <w:lsdException w:name="Medium Grid 3 Accent 5" w:semiHidden="0" w:uiPriority="69" w:unhideWhenUsed="0"/>
-    <w:lsdException w:name="Dark List Accent 5" w:semiHidden="0" w:uiPriority="70" w:unhideWhenUsed="0"/>
-    <w:lsdException w:name="Colorful Shading Accent 5" w:semiHidden="0" w:uiPriority="71" w:unhideWhenUsed="0"/>
-    <w:lsdException w:name="Colorful List Accent 5" w:semiHidden="0" w:uiPriority="72" w:unhideWhenUsed="0"/>
-    <w:lsdException w:name="Colorful Grid Accent 5" w:semiHidden="0" w:uiPriority="73" w:unhideWhenUsed="0"/>
-    <w:lsdException w:name="Light Shading Accent 6" w:semiHidden="0" w:uiPriority="60" w:unhideWhenUsed="0"/>
-    <w:lsdException w:name="Light List Accent 6" w:semiHidden="0" w:uiPriority="61" w:unhideWhenUsed="0"/>
-    <w:lsdException w:name="Light Grid Accent 6" w:semiHidden="0" w:uiPriority="62" w:unhideWhenUsed="0"/>
-    <w:lsdException w:name="Medium Shading 1 Accent 6" w:semiHidden="0" w:uiPriority="63" w:unhideWhenUsed="0"/>
-    <w:lsdException w:name="Medium Shading 2 Accent 6" w:semiHidden="0" w:uiPriority="64" w:unhideWhenUsed="0"/>
-    <w:lsdException w:name="Medium List 1 Accent 6" w:semiHidden="0" w:uiPriority="65" w:unhideWhenUsed="0"/>
-    <w:lsdException w:name="Medium List 2 Accent 6" w:semiHidden="0" w:uiPriority="66" w:unhideWhenUsed="0"/>
-    <w:lsdException w:name="Medium Grid 1 Accent 6" w:semiHidden="0" w:uiPriority="67" w:unhideWhenUsed="0"/>
-    <w:lsdException w:name="Medium Grid 2 Accent 6" w:semiHidden="0" w:uiPriority="68" w:unhideWhenUsed="0"/>
-    <w:lsdException w:name="Medium Grid 3 Accent 6" w:semiHidden="0" w:uiPriority="69" w:unhideWhenUsed="0"/>
-    <w:lsdException w:name="Dark List Accent 6" w:semiHidden="0" w:uiPriority="70" w:unhideWhenUsed="0"/>
-    <w:lsdException w:name="Colorful Shading Accent 6" w:semiHidden="0" w:uiPriority="71" w:unhideWhenUsed="0"/>
-    <w:lsdException w:name="Colorful List Accent 6" w:semiHidden="0" w:uiPriority="72" w:unhideWhenUsed="0"/>
-    <w:lsdException w:name="Colorful Grid Accent 6" w:semiHidden="0" w:uiPriority="73" w:unhideWhenUsed="0"/>
-    <w:lsdException w:name="Subtle Emphasis" w:semiHidden="0" w:uiPriority="19" w:unhideWhenUsed="0" w:qFormat="1"/>
-    <w:lsdException w:name="Intense Emphasis" w:semiHidden="0" w:uiPriority="21" w:unhideWhenUsed="0" w:qFormat="1"/>
-    <w:lsdException w:name="Subtle Reference" w:semiHidden="0" w:uiPriority="31" w:unhideWhenUsed="0" w:qFormat="1"/>
-    <w:lsdException w:name="Intense Reference" w:semiHidden="0" w:uiPriority="32" w:unhideWhenUsed="0" w:qFormat="1"/>
-    <w:lsdException w:name="Book Title" w:semiHidden="0" w:uiPriority="33" w:unhideWhenUsed="0" w:qFormat="1"/>
-    <w:lsdException w:name="Bibliography" w:uiPriority="37"/>
-    <w:lsdException w:name="TOC Heading" w:uiPriority="39" w:qFormat="1"/>
-  </w:latentStyles>
-  <w:style w:type="paragraph" w:default="1" w:styleId="Normal">
-    <w:name w:val="Normal"/>
-    <w:qFormat/>
-  </w:style>
-  <w:style w:type="character" w:default="1" w:styleId="Fuentedeprrafopredeter">
-    <w:name w:val="Default Paragraph Font"/>
-    <w:uiPriority w:val="1"/>
-    <w:semiHidden/>
-    <w:unhideWhenUsed/>
-  </w:style>
-  <w:style w:type="table" w:default="1" w:styleId="Tablanormal">
-    <w:name w:val="Normal Table"/>
-    <w:uiPriority w:val="99"/>
-    <w:semiHidden/>
-    <w:unhideWhenUsed/>
-    <w:tblPr>
-      <w:tblInd w:w="0" w:type="dxa"/>
-      <w:tblCellMar>
-        <w:top w:w="0" w:type="dxa"/>
-        <w:left w:w="108" w:type="dxa"/>
-        <w:bottom w:w="0" w:type="dxa"/>
-        <w:right w:w="108" w:type="dxa"/>
-      </w:tblCellMar>
-    </w:tblPr>
-  </w:style>
-  <w:style w:type="numbering" w:default="1" w:styleId="Sinlista">
-    <w:name w:val="No List"/>
-    <w:uiPriority w:val="99"/>
-    <w:semiHidden/>
-    <w:unhideWhenUsed/>
-  </w:style>
-  <w:style w:type="paragraph" w:styleId="NormalWeb">
-    <w:name w:val="Normal (Web)"/>
-    <w:basedOn w:val="Normal"/>
-    <w:uiPriority w:val="99"/>
-    <w:semiHidden/>
-    <w:unhideWhenUsed/>
-    <w:rsid w:val="002E2F2A"/>
-    <w:pPr>
-      <w:spacing w:before="100" w:beforeAutospacing="1" w:after="100" w:afterAutospacing="1"/>
-    </w:pPr>
-    <w:rPr>
-      <w:rFonts w:ascii="Times" w:hAnsi="Times" w:cs="Times New Roman"/>
-      <w:sz w:val="20"/>
-      <w:szCs w:val="20"/>
-      <w:lang w:val="es-CO"/>
-    </w:rPr>
-  </w:style>
-  <w:style w:type="paragraph" w:styleId="Textodeglobo">
-    <w:name w:val="Balloon Text"/>
-    <w:basedOn w:val="Normal"/>
-    <w:link w:val="TextodegloboCar"/>
-    <w:uiPriority w:val="99"/>
-    <w:semiHidden/>
-    <w:unhideWhenUsed/>
-    <w:rsid w:val="002E2F2A"/>
-    <w:rPr>
-      <w:rFonts w:ascii="Lucida Grande" w:hAnsi="Lucida Grande"/>
-      <w:sz w:val="18"/>
-      <w:szCs w:val="18"/>
-    </w:rPr>
-  </w:style>
-  <w:style w:type="character" w:customStyle="1" w:styleId="TextodegloboCar">
-    <w:name w:val="Texto de globo Car"/>
-    <w:basedOn w:val="Fuentedeprrafopredeter"/>
-    <w:link w:val="Textodeglobo"/>
-    <w:uiPriority w:val="99"/>
-    <w:semiHidden/>
-    <w:rsid w:val="002E2F2A"/>
-    <w:rPr>
-      <w:rFonts w:ascii="Lucida Grande" w:hAnsi="Lucida Grande"/>
-      <w:sz w:val="18"/>
-      <w:szCs w:val="18"/>
-    </w:rPr>
-  </w:style>
-  <w:style w:type="paragraph" w:styleId="Prrafodelista">
-    <w:name w:val="List Paragraph"/>
-    <w:basedOn w:val="Normal"/>
-    <w:uiPriority w:val="34"/>
-    <w:qFormat/>
-    <w:rsid w:val="005263DA"/>
-    <w:pPr>
-      <w:ind w:left="720"/>
-      <w:contextualSpacing/>
-    </w:pPr>
-  </w:style>
-</w:styles>
-</file>
-
-<file path=word/stylesWithEffects.xml><?xml version="1.0" encoding="utf-8"?>
-<w:styles xmlns:wpc="http://schemas.microsoft.com/office/word/2010/wordprocessingCanvas" xmlns:mo="http://schemas.microsoft.com/office/mac/office/2008/main" xmlns:mc="http://schemas.openxmlformats.org/markup-compatibility/2006" xmlns:mv="urn:schemas-microsoft-com:mac:vml" xmlns:o="urn:schemas-microsoft-com:office:office" xmlns:r="http://schemas.openxmlformats.org/officeDocument/2006/relationships" xmlns:m="http://schemas.openxmlformats.org/officeDocument/2006/math" xmlns:v="urn:schemas-microsoft-com:vml" xmlns:wp14="http://schemas.microsoft.com/office/word/2010/wordprocessingDrawing" xmlns:wp="http://schemas.openxmlformats.org/drawingml/2006/wordprocessingDrawing" xmlns:w10="urn:schemas-microsoft-com:office:word" xmlns:w="http://schemas.openxmlformats.org/wordprocessingml/2006/main" xmlns:w14="http://schemas.microsoft.com/office/word/2010/wordml" xmlns:wpg="http://schemas.microsoft.com/office/word/2010/wordprocessingGroup" xmlns:wpi="http://schemas.microsoft.com/office/word/2010/wordprocessingInk" xmlns:wne="http://schemas.microsoft.com/office/word/2006/wordml" xmlns:wps="http://schemas.microsoft.com/office/word/2010/wordprocessingShape" mc:Ignorable="w14 wp14">
-  <w:docDefaults>
-    <w:rPrDefault>
-      <w:rPr>
-        <w:rFonts w:asciiTheme="minorHAnsi" w:eastAsiaTheme="minorEastAsia" w:hAnsiTheme="minorHAnsi" w:cstheme="minorBidi"/>
-        <w:sz w:val="24"/>
-        <w:szCs w:val="24"/>
-        <w:lang w:val="es-ES_tradnl" w:eastAsia="es-ES" w:bidi="ar-SA"/>
-      </w:rPr>
-    </w:rPrDefault>
-    <w:pPrDefault/>
-  </w:docDefaults>
-  <w:latentStyles w:defLockedState="0" w:defUIPriority="99" w:defSemiHidden="1" w:defUnhideWhenUsed="1" w:defQFormat="0" w:count="276">
-    <w:lsdException w:name="Normal" w:semiHidden="0" w:uiPriority="0" w:unhideWhenUsed="0" w:qFormat="1"/>
-    <w:lsdException w:name="heading 1" w:semiHidden="0" w:uiPriority="9" w:unhideWhenUsed="0" w:qFormat="1"/>
-    <w:lsdException w:name="heading 2" w:uiPriority="9" w:qFormat="1"/>
-    <w:lsdException w:name="heading 3" w:uiPriority="9" w:qFormat="1"/>
-    <w:lsdException w:name="heading 4" w:uiPriority="9" w:qFormat="1"/>
-    <w:lsdException w:name="heading 5" w:uiPriority="9" w:qFormat="1"/>
-    <w:lsdException w:name="heading 6" w:uiPriority="9" w:qFormat="1"/>
-    <w:lsdException w:name="heading 7" w:uiPriority="9" w:qFormat="1"/>
-    <w:lsdException w:name="heading 8" w:uiPriority="9" w:qFormat="1"/>
-    <w:lsdException w:name="heading 9" w:uiPriority="9" w:qFormat="1"/>
-    <w:lsdException w:name="toc 1" w:uiPriority="39"/>
-    <w:lsdException w:name="toc 2" w:uiPriority="39"/>
-    <w:lsdException w:name="toc 3" w:uiPriority="39"/>
-    <w:lsdException w:name="toc 4" w:uiPriority="39"/>
-    <w:lsdException w:name="toc 5" w:uiPriority="39"/>
-    <w:lsdException w:name="toc 6" w:uiPriority="39"/>
-    <w:lsdException w:name="toc 7" w:uiPriority="39"/>
-    <w:lsdException w:name="toc 8" w:uiPriority="39"/>
-    <w:lsdException w:name="toc 9" w:uiPriority="39"/>
-    <w:lsdException w:name="caption" w:uiPriority="35" w:qFormat="1"/>
-    <w:lsdException w:name="Title" w:semiHidden="0" w:uiPriority="10" w:unhideWhenUsed="0" w:qFormat="1"/>
-    <w:lsdException w:name="Default Paragraph Font" w:uiPriority="1"/>
-    <w:lsdException w:name="Subtitle" w:semiHidden="0" w:uiPriority="11" w:unhideWhenUsed="0" w:qFormat="1"/>
-    <w:lsdException w:name="Strong" w:semiHidden="0" w:uiPriority="22" w:unhideWhenUsed="0" w:qFormat="1"/>
-    <w:lsdException w:name="Emphasis" w:semiHidden="0" w:uiPriority="20" w:unhideWhenUsed="0" w:qFormat="1"/>
-    <w:lsdException w:name="Table Grid" w:semiHidden="0" w:uiPriority="59" w:unhideWhenUsed="0"/>
-    <w:lsdException w:name="Placeholder Text" w:unhideWhenUsed="0"/>
-    <w:lsdException w:name="No Spacing" w:semiHidden="0" w:uiPriority="1" w:unhideWhenUsed="0" w:qFormat="1"/>
-    <w:lsdException w:name="Light Shading" w:semiHidden="0" w:uiPriority="60" w:unhideWhenUsed="0"/>
-    <w:lsdException w:name="Light List" w:semiHidden="0" w:uiPriority="61" w:unhideWhenUsed="0"/>
-    <w:lsdException w:name="Light Grid" w:semiHidden="0" w:uiPriority="62" w:unhideWhenUsed="0"/>
-    <w:lsdException w:name="Medium Shading 1" w:semiHidden="0" w:uiPriority="63" w:unhideWhenUsed="0"/>
-    <w:lsdException w:name="Medium Shading 2" w:semiHidden="0" w:uiPriority="64" w:unhideWhenUsed="0"/>
-    <w:lsdException w:name="Medium List 1" w:semiHidden="0" w:uiPriority="65" w:unhideWhenUsed="0"/>
-    <w:lsdException w:name="Medium List 2" w:semiHidden="0" w:uiPriority="66" w:unhideWhenUsed="0"/>
-    <w:lsdException w:name="Medium Grid 1" w:semiHidden="0" w:uiPriority="67" w:unhideWhenUsed="0"/>
-    <w:lsdException w:name="Medium Grid 2" w:semiHidden="0" w:uiPriority="68" w:unhideWhenUsed="0"/>
-    <w:lsdException w:name="Medium Grid 3" w:semiHidden="0" w:uiPriority="69" w:unhideWhenUsed="0"/>
-    <w:lsdException w:name="Dark List" w:semiHidden="0" w:uiPriority="70" w:unhideWhenUsed="0"/>
-    <w:lsdException w:name="Colorful Shading" w:semiHidden="0" w:uiPriority="71" w:unhideWhenUsed="0"/>
-    <w:lsdException w:name="Colorful List" w:semiHidden="0" w:uiPriority="72" w:unhideWhenUsed="0"/>
-    <w:lsdException w:name="Colorful Grid" w:semiHidden="0" w:uiPriority="73" w:unhideWhenUsed="0"/>
-    <w:lsdException w:name="Light Shading Accent 1" w:semiHidden="0" w:uiPriority="60" w:unhideWhenUsed="0"/>
-    <w:lsdException w:name="Light List Accent 1" w:semiHidden="0" w:uiPriority="61" w:unhideWhenUsed="0"/>
-    <w:lsdException w:name="Light Grid Accent 1" w:semiHidden="0" w:uiPriority="62" w:unhideWhenUsed="0"/>
-    <w:lsdException w:name="Medium Shading 1 Accent 1" w:semiHidden="0" w:uiPriority="63" w:unhideWhenUsed="0"/>
-    <w:lsdException w:name="Medium Shading 2 Accent 1" w:semiHidden="0" w:uiPriority="64" w:unhideWhenUsed="0"/>
-    <w:lsdException w:name="Medium List 1 Accent 1" w:semiHidden="0" w:uiPriority="65" w:unhideWhenUsed="0"/>
-    <w:lsdException w:name="Revision" w:unhideWhenUsed="0"/>
-    <w:lsdException w:name="List Paragraph" w:semiHidden="0" w:uiPriority="34" w:unhideWhenUsed="0" w:qFormat="1"/>
-    <w:lsdException w:name="Quote" w:semiHidden="0" w:uiPriority="29" w:unhideWhenUsed="0" w:qFormat="1"/>
-    <w:lsdException w:name="Intense Quote" w:semiHidden="0" w:uiPriority="30" w:unhideWhenUsed="0" w:qFormat="1"/>
-    <w:lsdException w:name="Medium List 2 Accent 1" w:semiHidden="0" w:uiPriority="66" w:unhideWhenUsed="0"/>
-    <w:lsdException w:name="Medium Grid 1 Accent 1" w:semiHidden="0" w:uiPriority="67" w:unhideWhenUsed="0"/>
-    <w:lsdException w:name="Medium Grid 2 Accent 1" w:semiHidden="0" w:uiPriority="68" w:unhideWhenUsed="0"/>
-    <w:lsdException w:name="Medium Grid 3 Accent 1" w:semiHidden="0" w:uiPriority="69" w:unhideWhenUsed="0"/>
-    <w:lsdException w:name="Dark List Accent 1" w:semiHidden="0" w:uiPriority="70" w:unhideWhenUsed="0"/>
-    <w:lsdException w:name="Colorful Shading Accent 1" w:semiHidden="0" w:uiPriority="71" w:unhideWhenUsed="0"/>
-    <w:lsdException w:name="Colorful List Accent 1" w:semiHidden="0" w:uiPriority="72" w:unhideWhenUsed="0"/>
-    <w:lsdException w:name="Colorful Grid Accent 1" w:semiHidden="0" w:uiPriority="73" w:unhideWhenUsed="0"/>
-    <w:lsdException w:name="Light Shading Accent 2" w:semiHidden="0" w:uiPriority="60" w:unhideWhenUsed="0"/>
-    <w:lsdException w:name="Light List Accent 2" w:semiHidden="0" w:uiPriority="61" w:unhideWhenUsed="0"/>
-    <w:lsdException w:name="Light Grid Accent 2" w:semiHidden="0" w:uiPriority="62" w:unhideWhenUsed="0"/>
-    <w:lsdException w:name="Medium Shading 1 Accent 2" w:semiHidden="0" w:uiPriority="63" w:unhideWhenUsed="0"/>
-    <w:lsdException w:name="Medium Shading 2 Accent 2" w:semiHidden="0" w:uiPriority="64" w:unhideWhenUsed="0"/>
-    <w:lsdException w:name="Medium List 1 Accent 2" w:semiHidden="0" w:uiPriority="65" w:unhideWhenUsed="0"/>
-    <w:lsdException w:name="Medium List 2 Accent 2" w:semiHidden="0" w:uiPriority="66" w:unhideWhenUsed="0"/>
-    <w:lsdException w:name="Medium Grid 1 Accent 2" w:semiHidden="0" w:uiPriority="67" w:unhideWhenUsed="0"/>
-    <w:lsdException w:name="Medium Grid 2 Accent 2" w:semiHidden="0" w:uiPriority="68" w:unhideWhenUsed="0"/>
-    <w:lsdException w:name="Medium Grid 3 Accent 2" w:semiHidden="0" w:uiPriority="69" w:unhideWhenUsed="0"/>
-    <w:lsdException w:name="Dark List Accent 2" w:semiHidden="0" w:uiPriority="70" w:unhideWhenUsed="0"/>
-    <w:lsdException w:name="Colorful Shading Accent 2" w:semiHidden="0" w:uiPriority="71" w:unhideWhenUsed="0"/>
-    <w:lsdException w:name="Colorful List Accent 2" w:semiHidden="0" w:uiPriority="72" w:unhideWhenUsed="0"/>
-    <w:lsdException w:name="Colorful Grid Accent 2" w:semiHidden="0" w:uiPriority="73" w:unhideWhenUsed="0"/>
-    <w:lsdException w:name="Light Shading Accent 3" w:semiHidden="0" w:uiPriority="60" w:unhideWhenUsed="0"/>
-    <w:lsdException w:name="Light List Accent 3" w:semiHidden="0" w:uiPriority="61" w:unhideWhenUsed="0"/>
-    <w:lsdException w:name="Light Grid Accent 3" w:semiHidden="0" w:uiPriority="62" w:unhideWhenUsed="0"/>
-    <w:lsdException w:name="Medium Shading 1 Accent 3" w:semiHidden="0" w:uiPriority="63" w:unhideWhenUsed="0"/>
-    <w:lsdException w:name="Medium Shading 2 Accent 3" w:semiHidden="0" w:uiPriority="64" w:unhideWhenUsed="0"/>
-    <w:lsdException w:name="Medium List 1 Accent 3" w:semiHidden="0" w:uiPriority="65" w:unhideWhenUsed="0"/>
-    <w:lsdException w:name="Medium List 2 Accent 3" w:semiHidden="0" w:uiPriority="66" w:unhideWhenUsed="0"/>
-    <w:lsdException w:name="Medium Grid 1 Accent 3" w:semiHidden="0" w:uiPriority="67" w:unhideWhenUsed="0"/>
-    <w:lsdException w:name="Medium Grid 2 Accent 3" w:semiHidden="0" w:uiPriority="68" w:unhideWhenUsed="0"/>
-    <w:lsdException w:name="Medium Grid 3 Accent 3" w:semiHidden="0" w:uiPriority="69" w:unhideWhenUsed="0"/>
-    <w:lsdException w:name="Dark List Accent 3" w:semiHidden="0" w:uiPriority="70" w:unhideWhenUsed="0"/>
-    <w:lsdException w:name="Colorful Shading Accent 3" w:semiHidden="0" w:uiPriority="71" w:unhideWhenUsed="0"/>
-    <w:lsdException w:name="Colorful List Accent 3" w:semiHidden="0" w:uiPriority="72" w:unhideWhenUsed="0"/>
-    <w:lsdException w:name="Colorful Grid Accent 3" w:semiHidden="0" w:uiPriority="73" w:unhideWhenUsed="0"/>
-    <w:lsdException w:name="Light Shading Accent 4" w:semiHidden="0" w:uiPriority="60" w:unhideWhenUsed="0"/>
-    <w:lsdException w:name="Light List Accent 4" w:semiHidden="0" w:uiPriority="61" w:unhideWhenUsed="0"/>
-    <w:lsdException w:name="Light Grid Accent 4" w:semiHidden="0" w:uiPriority="62" w:unhideWhenUsed="0"/>
-    <w:lsdException w:name="Medium Shading 1 Accent 4" w:semiHidden="0" w:uiPriority="63" w:unhideWhenUsed="0"/>
-    <w:lsdException w:name="Medium Shading 2 Accent 4" w:semiHidden="0" w:uiPriority="64" w:unhideWhenUsed="0"/>
-    <w:lsdException w:name="Medium List 1 Accent 4" w:semiHidden="0" w:uiPriority="65" w:unhideWhenUsed="0"/>
-    <w:lsdException w:name="Medium List 2 Accent 4" w:semiHidden="0" w:uiPriority="66" w:unhideWhenUsed="0"/>
-    <w:lsdException w:name="Medium Grid 1 Accent 4" w:semiHidden="0" w:uiPriority="67" w:unhideWhenUsed="0"/>
-    <w:lsdException w:name="Medium Grid 2 Accent 4" w:semiHidden="0" w:uiPriority="68" w:unhideWhenUsed="0"/>
-    <w:lsdException w:name="Medium Grid 3 Accent 4" w:semiHidden="0" w:uiPriority="69" w:unhideWhenUsed="0"/>
-    <w:lsdException w:name="Dark List Accent 4" w:semiHidden="0" w:uiPriority="70" w:unhideWhenUsed="0"/>
-    <w:lsdException w:name="Colorful Shading Accent 4" w:semiHidden="0" w:uiPriority="71" w:unhideWhenUsed="0"/>
-    <w:lsdException w:name="Colorful List Accent 4" w:semiHidden="0" w:uiPriority="72" w:unhideWhenUsed="0"/>
-    <w:lsdException w:name="Colorful Grid Accent 4" w:semiHidden="0" w:uiPriority="73" w:unhideWhenUsed="0"/>
-    <w:lsdException w:name="Light Shading Accent 5" w:semiHidden="0" w:uiPriority="60" w:unhideWhenUsed="0"/>
-    <w:lsdException w:name="Light List Accent 5" w:semiHidden="0" w:uiPriority="61" w:unhideWhenUsed="0"/>
-    <w:lsdException w:name="Light Grid Accent 5" w:semiHidden="0" w:uiPriority="62" w:unhideWhenUsed="0"/>
-    <w:lsdException w:name="Medium Shading 1 Accent 5" w:semiHidden="0" w:uiPriority="63" w:unhideWhenUsed="0"/>
-    <w:lsdException w:name="Medium Shading 2 Accent 5" w:semiHidden="0" w:uiPriority="64" w:unhideWhenUsed="0"/>
-    <w:lsdException w:name="Medium List 1 Accent 5" w:semiHidden="0" w:uiPriority="65" w:unhideWhenUsed="0"/>
-    <w:lsdException w:name="Medium List 2 Accent 5" w:semiHidden="0" w:uiPriority="66" w:unhideWhenUsed="0"/>
-    <w:lsdException w:name="Medium Grid 1 Accent 5" w:semiHidden="0" w:uiPriority="67" w:unhideWhenUsed="0"/>
-    <w:lsdException w:name="Medium Grid 2 Accent 5" w:semiHidden="0" w:uiPriority="68" w:unhideWhenUsed="0"/>
-    <w:lsdException w:name="Medium Grid 3 Accent 5" w:semiHidden="0" w:uiPriority="69" w:unhideWhenUsed="0"/>
-    <w:lsdException w:name="Dark List Accent 5" w:semiHidden="0" w:uiPriority="70" w:unhideWhenUsed="0"/>
-    <w:lsdException w:name="Colorful Shading Accent 5" w:semiHidden="0" w:uiPriority="71" w:unhideWhenUsed="0"/>
-    <w:lsdException w:name="Colorful List Accent 5" w:semiHidden="0" w:uiPriority="72" w:unhideWhenUsed="0"/>
-    <w:lsdException w:name="Colorful Grid Accent 5" w:semiHidden="0" w:uiPriority="73" w:unhideWhenUsed="0"/>
-    <w:lsdException w:name="Light Shading Accent 6" w:semiHidden="0" w:uiPriority="60" w:unhideWhenUsed="0"/>
-    <w:lsdException w:name="Light List Accent 6" w:semiHidden="0" w:uiPriority="61" w:unhideWhenUsed="0"/>
-    <w:lsdException w:name="Light Grid Accent 6" w:semiHidden="0" w:uiPriority="62" w:unhideWhenUsed="0"/>
-    <w:lsdException w:name="Medium Shading 1 Accent 6" w:semiHidden="0" w:uiPriority="63" w:unhideWhenUsed="0"/>
-    <w:lsdException w:name="Medium Shading 2 Accent 6" w:semiHidden="0" w:uiPriority="64" w:unhideWhenUsed="0"/>
-    <w:lsdException w:name="Medium List 1 Accent 6" w:semiHidden="0" w:uiPriority="65" w:unhideWhenUsed="0"/>
-    <w:lsdException w:name="Medium List 2 Accent 6" w:semiHidden="0" w:uiPriority="66" w:unhideWhenUsed="0"/>
-    <w:lsdException w:name="Medium Grid 1 Accent 6" w:semiHidden="0" w:uiPriority="67" w:unhideWhenUsed="0"/>
-    <w:lsdException w:name="Medium Grid 2 Accent 6" w:semiHidden="0" w:uiPriority="68" w:unhideWhenUsed="0"/>
-    <w:lsdException w:name="Medium Grid 3 Accent 6" w:semiHidden="0" w:uiPriority="69" w:unhideWhenUsed="0"/>
-    <w:lsdException w:name="Dark List Accent 6" w:semiHidden="0" w:uiPriority="70" w:unhideWhenUsed="0"/>
-    <w:lsdException w:name="Colorful Shading Accent 6" w:semiHidden="0" w:uiPriority="71" w:unhideWhenUsed="0"/>
-    <w:lsdException w:name="Colorful List Accent 6" w:semiHidden="0" w:uiPriority="72" w:unhideWhenUsed="0"/>
-    <w:lsdException w:name="Colorful Grid Accent 6" w:semiHidden="0" w:uiPriority="73" w:unhideWhenUsed="0"/>
-    <w:lsdException w:name="Subtle Emphasis" w:semiHidden="0" w:uiPriority="19" w:unhideWhenUsed="0" w:qFormat="1"/>
-    <w:lsdException w:name="Intense Emphasis" w:semiHidden="0" w:uiPriority="21" w:unhideWhenUsed="0" w:qFormat="1"/>
-    <w:lsdException w:name="Subtle Reference" w:semiHidden="0" w:uiPriority="31" w:unhideWhenUsed="0" w:qFormat="1"/>
-    <w:lsdException w:name="Intense Reference" w:semiHidden="0" w:uiPriority="32" w:unhideWhenUsed="0" w:qFormat="1"/>
-    <w:lsdException w:name="Book Title" w:semiHidden="0" w:uiPriority="33" w:unhideWhenUsed="0" w:qFormat="1"/>
-    <w:lsdException w:name="Bibliography" w:uiPriority="37"/>
-    <w:lsdException w:name="TOC Heading" w:uiPriority="39" w:qFormat="1"/>
+  <w:latentStyles w:defLockedState="0" w:defUIPriority="99" w:defSemiHidden="0" w:defUnhideWhenUsed="0" w:defQFormat="0" w:count="375">
+    <w:lsdException w:name="Normal" w:uiPriority="0" w:qFormat="1"/>
+    <w:lsdException w:name="heading 1" w:uiPriority="9" w:qFormat="1"/>
+    <w:lsdException w:name="heading 2" w:semiHidden="1" w:uiPriority="9" w:unhideWhenUsed="1" w:qFormat="1"/>
+    <w:lsdException w:name="heading 3" w:semiHidden="1" w:uiPriority="9" w:unhideWhenUsed="1" w:qFormat="1"/>
+    <w:lsdException w:name="heading 4" w:semiHidden="1" w:uiPriority="9" w:unhideWhenUsed="1" w:qFormat="1"/>
+    <w:lsdException w:name="heading 5" w:semiHidden="1" w:uiPriority="9" w:unhideWhenUsed="1" w:qFormat="1"/>
+    <w:lsdException w:name="heading 6" w:semiHidden="1" w:uiPriority="9" w:unhideWhenUsed="1" w:qFormat="1"/>
+    <w:lsdException w:name="heading 7" w:semiHidden="1" w:uiPriority="9" w:unhideWhenUsed="1" w:qFormat="1"/>
+    <w:lsdException w:name="heading 8" w:semiHidden="1" w:uiPriority="9" w:unhideWhenUsed="1" w:qFormat="1"/>
+    <w:lsdException w:name="heading 9" w:semiHidden="1" w:uiPriority="9" w:unhideWhenUsed="1" w:qFormat="1"/>
+    <w:lsdException w:name="index 1" w:semiHidden="1" w:unhideWhenUsed="1"/>
+    <w:lsdException w:name="index 2" w:semiHidden="1" w:unhideWhenUsed="1"/>
+    <w:lsdException w:name="index 3" w:semiHidden="1" w:unhideWhenUsed="1"/>
+    <w:lsdException w:name="index 4" w:semiHidden="1" w:unhideWhenUsed="1"/>
+    <w:lsdException w:name="index 5" w:semiHidden="1" w:unhideWhenUsed="1"/>
+    <w:lsdException w:name="index 6" w:semiHidden="1" w:unhideWhenUsed="1"/>
+    <w:lsdException w:name="index 7" w:semiHidden="1" w:unhideWhenUsed="1"/>
+    <w:lsdException w:name="index 8" w:semiHidden="1" w:unhideWhenUsed="1"/>
+    <w:lsdException w:name="index 9" w:semiHidden="1" w:unhideWhenUsed="1"/>
+    <w:lsdException w:name="toc 1" w:semiHidden="1" w:uiPriority="39" w:unhideWhenUsed="1"/>
+    <w:lsdException w:name="toc 2" w:semiHidden="1" w:uiPriority="39" w:unhideWhenUsed="1"/>
+    <w:lsdException w:name="toc 3" w:semiHidden="1" w:uiPriority="39" w:unhideWhenUsed="1"/>
+    <w:lsdException w:name="toc 4" w:semiHidden="1" w:uiPriority="39" w:unhideWhenUsed="1"/>
+    <w:lsdException w:name="toc 5" w:semiHidden="1" w:uiPriority="39" w:unhideWhenUsed="1"/>
+    <w:lsdException w:name="toc 6" w:semiHidden="1" w:uiPriority="39" w:unhideWhenUsed="1"/>
+    <w:lsdException w:name="toc 7" w:semiHidden="1" w:uiPriority="39" w:unhideWhenUsed="1"/>
+    <w:lsdException w:name="toc 8" w:semiHidden="1" w:uiPriority="39" w:unhideWhenUsed="1"/>
+    <w:lsdException w:name="toc 9" w:semiHidden="1" w:uiPriority="39" w:unhideWhenUsed="1"/>
+    <w:lsdException w:name="Normal Indent" w:semiHidden="1" w:unhideWhenUsed="1"/>
+    <w:lsdException w:name="footnote text" w:semiHidden="1" w:unhideWhenUsed="1"/>
+    <w:lsdException w:name="annotation text" w:semiHidden="1" w:unhideWhenUsed="1"/>
+    <w:lsdException w:name="header" w:semiHidden="1" w:unhideWhenUsed="1"/>
+    <w:lsdException w:name="footer" w:semiHidden="1" w:unhideWhenUsed="1"/>
+    <w:lsdException w:name="index heading" w:semiHidden="1" w:unhideWhenUsed="1"/>
+    <w:lsdException w:name="caption" w:semiHidden="1" w:uiPriority="35" w:unhideWhenUsed="1" w:qFormat="1"/>
+    <w:lsdException w:name="table of figures" w:semiHidden="1" w:unhideWhenUsed="1"/>
+    <w:lsdException w:name="envelope address" w:semiHidden="1" w:unhideWhenUsed="1"/>
+    <w:lsdException w:name="envelope return" w:semiHidden="1" w:unhideWhenUsed="1"/>
+    <w:lsdException w:name="footnote reference" w:semiHidden="1" w:unhideWhenUsed="1"/>
+    <w:lsdException w:name="annotation reference" w:semiHidden="1" w:unhideWhenUsed="1"/>
+    <w:lsdException w:name="line number" w:semiHidden="1" w:unhideWhenUsed="1"/>
+    <w:lsdException w:name="page number" w:semiHidden="1" w:unhideWhenUsed="1"/>
+    <w:lsdException w:name="endnote reference" w:semiHidden="1" w:unhideWhenUsed="1"/>
+    <w:lsdException w:name="endnote text" w:semiHidden="1" w:unhideWhenUsed="1"/>
+    <w:lsdException w:name="table of authorities" w:semiHidden="1" w:unhideWhenUsed="1"/>
+    <w:lsdException w:name="macro" w:semiHidden="1" w:unhideWhenUsed="1"/>
+    <w:lsdException w:name="toa heading" w:semiHidden="1" w:unhideWhenUsed="1"/>
+    <w:lsdException w:name="List" w:semiHidden="1" w:unhideWhenUsed="1"/>
+    <w:lsdException w:name="List Bullet" w:semiHidden="1" w:unhideWhenUsed="1"/>
+    <w:lsdException w:name="List Number" w:semiHidden="1" w:unhideWhenUsed="1"/>
+    <w:lsdException w:name="List 2" w:semiHidden="1" w:unhideWhenUsed="1"/>
+    <w:lsdException w:name="List 3" w:semiHidden="1" w:unhideWhenUsed="1"/>
+    <w:lsdException w:name="List 4" w:semiHidden="1" w:unhideWhenUsed="1"/>
+    <w:lsdException w:name="List 5" w:semiHidden="1" w:unhideWhenUsed="1"/>
+    <w:lsdException w:name="List Bullet 2" w:semiHidden="1" w:unhideWhenUsed="1"/>
+    <w:lsdException w:name="List Bullet 3" w:semiHidden="1" w:unhideWhenUsed="1"/>
+    <w:lsdException w:name="List Bullet 4" w:semiHidden="1" w:unhideWhenUsed="1"/>
+    <w:lsdException w:name="List Bullet 5" w:semiHidden="1" w:unhideWhenUsed="1"/>
+    <w:lsdException w:name="List Number 2" w:semiHidden="1" w:unhideWhenUsed="1"/>
+    <w:lsdException w:name="List Number 3" w:semiHidden="1" w:unhideWhenUsed="1"/>
+    <w:lsdException w:name="List Number 4" w:semiHidden="1" w:unhideWhenUsed="1"/>
+    <w:lsdException w:name="List Number 5" w:semiHidden="1" w:unhideWhenUsed="1"/>
+    <w:lsdException w:name="Title" w:uiPriority="10" w:qFormat="1"/>
+    <w:lsdException w:name="Closing" w:semiHidden="1" w:unhideWhenUsed="1"/>
+    <w:lsdException w:name="Signature" w:semiHidden="1" w:unhideWhenUsed="1"/>
+    <w:lsdException w:name="Default Paragraph Font" w:semiHidden="1" w:uiPriority="1" w:unhideWhenUsed="1"/>
+    <w:lsdException w:name="Body Text" w:semiHidden="1" w:unhideWhenUsed="1"/>
+    <w:lsdException w:name="Body Text Indent" w:semiHidden="1" w:unhideWhenUsed="1"/>
+    <w:lsdException w:name="List Continue" w:semiHidden="1" w:unhideWhenUsed="1"/>
+    <w:lsdException w:name="List Continue 2" w:semiHidden="1" w:unhideWhenUsed="1"/>
+    <w:lsdException w:name="List Continue 3" w:semiHidden="1" w:unhideWhenUsed="1"/>
+    <w:lsdException w:name="List Continue 4" w:semiHidden="1" w:unhideWhenUsed="1"/>
+    <w:lsdException w:name="List Continue 5" w:semiHidden="1" w:unhideWhenUsed="1"/>
+    <w:lsdException w:name="Message Header" w:semiHidden="1" w:unhideWhenUsed="1"/>
+    <w:lsdException w:name="Subtitle" w:uiPriority="11" w:qFormat="1"/>
+    <w:lsdException w:name="Salutation" w:semiHidden="1" w:unhideWhenUsed="1"/>
+    <w:lsdException w:name="Date" w:semiHidden="1" w:unhideWhenUsed="1"/>
+    <w:lsdException w:name="Body Text First Indent" w:semiHidden="1" w:unhideWhenUsed="1"/>
+    <w:lsdException w:name="Body Text First Indent 2" w:semiHidden="1" w:unhideWhenUsed="1"/>
+    <w:lsdException w:name="Note Heading" w:semiHidden="1" w:unhideWhenUsed="1"/>
+    <w:lsdException w:name="Body Text 2" w:semiHidden="1" w:unhideWhenUsed="1"/>
+    <w:lsdException w:name="Body Text 3" w:semiHidden="1" w:unhideWhenUsed="1"/>
+    <w:lsdException w:name="Body Text Indent 2" w:semiHidden="1" w:unhideWhenUsed="1"/>
+    <w:lsdException w:name="Body Text Indent 3" w:semiHidden="1" w:unhideWhenUsed="1"/>
+    <w:lsdException w:name="Block Text" w:semiHidden="1" w:unhideWhenUsed="1"/>
+    <w:lsdException w:name="Hyperlink" w:semiHidden="1" w:unhideWhenUsed="1"/>
+    <w:lsdException w:name="FollowedHyperlink" w:semiHidden="1" w:unhideWhenUsed="1"/>
+    <w:lsdException w:name="Strong" w:uiPriority="22" w:qFormat="1"/>
+    <w:lsdException w:name="Emphasis" w:uiPriority="20" w:qFormat="1"/>
+    <w:lsdException w:name="Document Map" w:semiHidden="1" w:unhideWhenUsed="1"/>
+    <w:lsdException w:name="Plain Text" w:semiHidden="1" w:unhideWhenUsed="1"/>
+    <w:lsdException w:name="E-mail Signature" w:semiHidden="1" w:unhideWhenUsed="1"/>
+    <w:lsdException w:name="HTML Top of Form" w:semiHidden="1" w:unhideWhenUsed="1"/>
+    <w:lsdException w:name="HTML Bottom of Form" w:semiHidden="1" w:unhideWhenUsed="1"/>
+    <w:lsdException w:name="Normal (Web)" w:semiHidden="1" w:unhideWhenUsed="1"/>
+    <w:lsdException w:name="HTML Acronym" w:semiHidden="1" w:unhideWhenUsed="1"/>
+    <w:lsdException w:name="HTML Address" w:semiHidden="1" w:unhideWhenUsed="1"/>
+    <w:lsdException w:name="HTML Cite" w:semiHidden="1" w:unhideWhenUsed="1"/>
+    <w:lsdException w:name="HTML Code" w:semiHidden="1" w:unhideWhenUsed="1"/>
+    <w:lsdException w:name="HTML Definition" w:semiHidden="1" w:unhideWhenUsed="1"/>
+    <w:lsdException w:name="HTML Keyboard" w:semiHidden="1" w:unhideWhenUsed="1"/>
+    <w:lsdException w:name="HTML Preformatted" w:semiHidden="1" w:unhideWhenUsed="1"/>
+    <w:lsdException w:name="HTML Sample" w:semiHidden="1" w:unhideWhenUsed="1"/>
+    <w:lsdException w:name="HTML Typewriter" w:semiHidden="1" w:unhideWhenUsed="1"/>
+    <w:lsdException w:name="HTML Variable" w:semiHidden="1" w:unhideWhenUsed="1"/>
+    <w:lsdException w:name="Normal Table" w:semiHidden="1" w:unhideWhenUsed="1"/>
+    <w:lsdException w:name="annotation subject" w:semiHidden="1" w:unhideWhenUsed="1"/>
+    <w:lsdException w:name="No List" w:semiHidden="1" w:unhideWhenUsed="1"/>
+    <w:lsdException w:name="Outline List 1" w:semiHidden="1" w:unhideWhenUsed="1"/>
+    <w:lsdException w:name="Outline List 2" w:semiHidden="1" w:unhideWhenUsed="1"/>
+    <w:lsdException w:name="Outline List 3" w:semiHidden="1" w:unhideWhenUsed="1"/>
+    <w:lsdException w:name="Table Simple 1" w:semiHidden="1" w:unhideWhenUsed="1"/>
+    <w:lsdException w:name="Table Simple 2" w:semiHidden="1" w:unhideWhenUsed="1"/>
+    <w:lsdException w:name="Table Simple 3" w:semiHidden="1" w:unhideWhenUsed="1"/>
+    <w:lsdException w:name="Table Classic 1" w:semiHidden="1" w:unhideWhenUsed="1"/>
+    <w:lsdException w:name="Table Classic 2" w:semiHidden="1" w:unhideWhenUsed="1"/>
+    <w:lsdException w:name="Table Classic 3" w:semiHidden="1" w:unhideWhenUsed="1"/>
+    <w:lsdException w:name="Table Classic 4" w:semiHidden="1" w:unhideWhenUsed="1"/>
+    <w:lsdException w:name="Table Colorful 1" w:semiHidden="1" w:unhideWhenUsed="1"/>
+    <w:lsdException w:name="Table Colorful 2" w:semiHidden="1" w:unhideWhenUsed="1"/>
+    <w:lsdException w:name="Table Colorful 3" w:semiHidden="1" w:unhideWhenUsed="1"/>
+    <w:lsdException w:name="Table Columns 1" w:semiHidden="1" w:unhideWhenUsed="1"/>
+    <w:lsdException w:name="Table Columns 2" w:semiHidden="1" w:unhideWhenUsed="1"/>
+    <w:lsdException w:name="Table Columns 3" w:semiHidden="1" w:unhideWhenUsed="1"/>
+    <w:lsdException w:name="Table Columns 4" w:semiHidden="1" w:unhideWhenUsed="1"/>
+    <w:lsdException w:name="Table Columns 5" w:semiHidden="1" w:unhideWhenUsed="1"/>
+    <w:lsdException w:name="Table Grid 1" w:semiHidden="1" w:unhideWhenUsed="1"/>
+    <w:lsdException w:name="Table Grid 2" w:semiHidden="1" w:unhideWhenUsed="1"/>
+    <w:lsdException w:name="Table Grid 3" w:semiHidden="1" w:unhideWhenUsed="1"/>
+    <w:lsdException w:name="Table Grid 4" w:semiHidden="1" w:unhideWhenUsed="1"/>
+    <w:lsdException w:name="Table Grid 5" w:semiHidden="1" w:unhideWhenUsed="1"/>
+    <w:lsdException w:name="Table Grid 6" w:semiHidden="1" w:unhideWhenUsed="1"/>
+    <w:lsdException w:name="Table Grid 7" w:semiHidden="1" w:unhideWhenUsed="1"/>
+    <w:lsdException w:name="Table Grid 8" w:semiHidden="1" w:unhideWhenUsed="1"/>
+    <w:lsdException w:name="Table List 1" w:semiHidden="1" w:unhideWhenUsed="1"/>
+    <w:lsdException w:name="Table List 2" w:semiHidden="1" w:unhideWhenUsed="1"/>
+    <w:lsdException w:name="Table List 3" w:semiHidden="1" w:unhideWhenUsed="1"/>
+    <w:lsdException w:name="Table List 4" w:semiHidden="1" w:unhideWhenUsed="1"/>
+    <w:lsdException w:name="Table List 5" w:semiHidden="1" w:unhideWhenUsed="1"/>
+    <w:lsdException w:name="Table List 6" w:semiHidden="1" w:unhideWhenUsed="1"/>
+    <w:lsdException w:name="Table List 7" w:semiHidden="1" w:unhideWhenUsed="1"/>
+    <w:lsdException w:name="Table List 8" w:semiHidden="1" w:unhideWhenUsed="1"/>
+    <w:lsdException w:name="Table 3D effects 1" w:semiHidden="1" w:unhideWhenUsed="1"/>
+    <w:lsdException w:name="Table 3D effects 2" w:semiHidden="1" w:unhideWhenUsed="1"/>
+    <w:lsdException w:name="Table 3D effects 3" w:semiHidden="1" w:unhideWhenUsed="1"/>
+    <w:lsdException w:name="Table Contemporary" w:semiHidden="1" w:unhideWhenUsed="1"/>
+    <w:lsdException w:name="Table Elegant" w:semiHidden="1" w:unhideWhenUsed="1"/>
+    <w:lsdException w:name="Table Professional" w:semiHidden="1" w:unhideWhenUsed="1"/>
+    <w:lsdException w:name="Table Subtle 1" w:semiHidden="1" w:unhideWhenUsed="1"/>
+    <w:lsdException w:name="Table Subtle 2" w:semiHidden="1" w:unhideWhenUsed="1"/>
+    <w:lsdException w:name="Table Web 1" w:semiHidden="1" w:unhideWhenUsed="1"/>
+    <w:lsdException w:name="Table Web 2" w:semiHidden="1" w:unhideWhenUsed="1"/>
+    <w:lsdException w:name="Table Web 3" w:semiHidden="1" w:unhideWhenUsed="1"/>
+    <w:lsdException w:name="Balloon Text" w:semiHidden="1" w:unhideWhenUsed="1"/>
+    <w:lsdException w:name="Table Grid" w:uiPriority="59"/>
+    <w:lsdException w:name="Table Theme" w:semiHidden="1" w:unhideWhenUsed="1"/>
+    <w:lsdException w:name="Placeholder Text" w:semiHidden="1"/>
+    <w:lsdException w:name="No Spacing" w:uiPriority="1" w:qFormat="1"/>
+    <w:lsdException w:name="Light Shading" w:uiPriority="60"/>
+    <w:lsdException w:name="Light List" w:uiPriority="61"/>
+    <w:lsdException w:name="Light Grid" w:uiPriority="62"/>
+    <w:lsdException w:name="Medium Shading 1" w:uiPriority="63"/>
+    <w:lsdException w:name="Medium Shading 2" w:uiPriority="64"/>
+    <w:lsdException w:name="Medium List 1" w:uiPriority="65"/>
+    <w:lsdException w:name="Medium List 2" w:uiPriority="66"/>
+    <w:lsdException w:name="Medium Grid 1" w:uiPriority="67"/>
+    <w:lsdException w:name="Medium Grid 2" w:uiPriority="68"/>
+    <w:lsdException w:name="Medium Grid 3" w:uiPriority="69"/>
+    <w:lsdException w:name="Dark List" w:uiPriority="70"/>
+    <w:lsdException w:name="Colorful Shading" w:uiPriority="71"/>
+    <w:lsdException w:name="Colorful List" w:uiPriority="72"/>
+    <w:lsdException w:name="Colorful Grid" w:uiPriority="73"/>
+    <w:lsdException w:name="Light Shading Accent 1" w:uiPriority="60"/>
+    <w:lsdException w:name="Light List Accent 1" w:uiPriority="61"/>
+    <w:lsdException w:name="Light Grid Accent 1" w:uiPriority="62"/>
+    <w:lsdException w:name="Medium Shading 1 Accent 1" w:uiPriority="63"/>
+    <w:lsdException w:name="Medium Shading 2 Accent 1" w:uiPriority="64"/>
+    <w:lsdException w:name="Medium List 1 Accent 1" w:uiPriority="65"/>
+    <w:lsdException w:name="Revision" w:semiHidden="1"/>
+    <w:lsdException w:name="List Paragraph" w:uiPriority="34" w:qFormat="1"/>
+    <w:lsdException w:name="Quote" w:uiPriority="29" w:qFormat="1"/>
+    <w:lsdException w:name="Intense Quote" w:uiPriority="30" w:qFormat="1"/>
+    <w:lsdException w:name="Medium List 2 Accent 1" w:uiPriority="66"/>
+    <w:lsdException w:name="Medium Grid 1 Accent 1" w:uiPriority="67"/>
+    <w:lsdException w:name="Medium Grid 2 Accent 1" w:uiPriority="68"/>
+    <w:lsdException w:name="Medium Grid 3 Accent 1" w:uiPriority="69"/>
+    <w:lsdException w:name="Dark List Accent 1" w:uiPriority="70"/>
+    <w:lsdException w:name="Colorful Shading Accent 1" w:uiPriority="71"/>
+    <w:lsdException w:name="Colorful List Accent 1" w:uiPriority="72"/>
+    <w:lsdException w:name="Colorful Grid Accent 1" w:uiPriority="73"/>
+    <w:lsdException w:name="Light Shading Accent 2" w:uiPriority="60"/>
+    <w:lsdException w:name="Light List Accent 2" w:uiPriority="61"/>
+    <w:lsdException w:name="Light Grid Accent 2" w:uiPriority="62"/>
+    <w:lsdException w:name="Medium Shading 1 Accent 2" w:uiPriority="63"/>
+    <w:lsdException w:name="Medium Shading 2 Accent 2" w:uiPriority="64"/>
+    <w:lsdException w:name="Medium List 1 Accent 2" w:uiPriority="65"/>
+    <w:lsdException w:name="Medium List 2 Accent 2" w:uiPriority="66"/>
+    <w:lsdException w:name="Medium Grid 1 Accent 2" w:uiPriority="67"/>
+    <w:lsdException w:name="Medium Grid 2 Accent 2" w:uiPriority="68"/>
+    <w:lsdException w:name="Medium Grid 3 Accent 2" w:uiPriority="69"/>
+    <w:lsdException w:name="Dark List Accent 2" w:uiPriority="70"/>
+    <w:lsdException w:name="Colorful Shading Accent 2" w:uiPriority="71"/>
+    <w:lsdException w:name="Colorful List Accent 2" w:uiPriority="72"/>
+    <w:lsdException w:name="Colorful Grid Accent 2" w:uiPriority="73"/>
+    <w:lsdException w:name="Light Shading Accent 3" w:uiPriority="60"/>
+    <w:lsdException w:name="Light List Accent 3" w:uiPriority="61"/>
+    <w:lsdException w:name="Light Grid Accent 3" w:uiPriority="62"/>
+    <w:lsdException w:name="Medium Shading 1 Accent 3" w:uiPriority="63"/>
+    <w:lsdException w:name="Medium Shading 2 Accent 3" w:uiPriority="64"/>
+    <w:lsdException w:name="Medium List 1 Accent 3" w:uiPriority="65"/>
+    <w:lsdException w:name="Medium List 2 Accent 3" w:uiPriority="66"/>
+    <w:lsdException w:name="Medium Grid 1 Accent 3" w:uiPriority="67"/>
+    <w:lsdException w:name="Medium Grid 2 Accent 3" w:uiPriority="68"/>
+    <w:lsdException w:name="Medium Grid 3 Accent 3" w:uiPriority="69"/>
+    <w:lsdException w:name="Dark List Accent 3" w:uiPriority="70"/>
+    <w:lsdException w:name="Colorful Shading Accent 3" w:uiPriority="71"/>
+    <w:lsdException w:name="Colorful List Accent 3" w:uiPriority="72"/>
+    <w:lsdException w:name="Colorful Grid Accent 3" w:uiPriority="73"/>
+    <w:lsdException w:name="Light Shading Accent 4" w:uiPriority="60"/>
+    <w:lsdException w:name="Light List Accent 4" w:uiPriority="61"/>
+    <w:lsdException w:name="Light Grid Accent 4" w:uiPriority="62"/>
+    <w:lsdException w:name="Medium Shading 1 Accent 4" w:uiPriority="63"/>
+    <w:lsdException w:name="Medium Shading 2 Accent 4" w:uiPriority="64"/>
+    <w:lsdException w:name="Medium List 1 Accent 4" w:uiPriority="65"/>
+    <w:lsdException w:name="Medium List 2 Accent 4" w:uiPriority="66"/>
+    <w:lsdException w:name="Medium Grid 1 Accent 4" w:uiPriority="67"/>
+    <w:lsdException w:name="Medium Grid 2 Accent 4" w:uiPriority="68"/>
+    <w:lsdException w:name="Medium Grid 3 Accent 4" w:uiPriority="69"/>
+    <w:lsdException w:name="Dark List Accent 4" w:uiPriority="70"/>
+    <w:lsdException w:name="Colorful Shading Accent 4" w:uiPriority="71"/>
+    <w:lsdException w:name="Colorful List Accent 4" w:uiPriority="72"/>
+    <w:lsdException w:name="Colorful Grid Accent 4" w:uiPriority="73"/>
+    <w:lsdException w:name="Light Shading Accent 5" w:uiPriority="60"/>
+    <w:lsdException w:name="Light List Accent 5" w:uiPriority="61"/>
+    <w:lsdException w:name="Light Grid Accent 5" w:uiPriority="62"/>
+    <w:lsdException w:name="Medium Shading 1 Accent 5" w:uiPriority="63"/>
+    <w:lsdException w:name="Medium Shading 2 Accent 5" w:uiPriority="64"/>
+    <w:lsdException w:name="Medium List 1 Accent 5" w:uiPriority="65"/>
+    <w:lsdException w:name="Medium List 2 Accent 5" w:uiPriority="66"/>
+    <w:lsdException w:name="Medium Grid 1 Accent 5" w:uiPriority="67"/>
+    <w:lsdException w:name="Medium Grid 2 Accent 5" w:uiPriority="68"/>
+    <w:lsdException w:name="Medium Grid 3 Accent 5" w:uiPriority="69"/>
+    <w:lsdException w:name="Dark List Accent 5" w:uiPriority="70"/>
+    <w:lsdException w:name="Colorful Shading Accent 5" w:uiPriority="71"/>
+    <w:lsdException w:name="Colorful List Accent 5" w:uiPriority="72"/>
+    <w:lsdException w:name="Colorful Grid Accent 5" w:uiPriority="73"/>
+    <w:lsdException w:name="Light Shading Accent 6" w:uiPriority="60"/>
+    <w:lsdException w:name="Light List Accent 6" w:uiPriority="61"/>
+    <w:lsdException w:name="Light Grid Accent 6" w:uiPriority="62"/>
+    <w:lsdException w:name="Medium Shading 1 Accent 6" w:uiPriority="63"/>
+    <w:lsdException w:name="Medium Shading 2 Accent 6" w:uiPriority="64"/>
+    <w:lsdException w:name="Medium List 1 Accent 6" w:uiPriority="65"/>
+    <w:lsdException w:name="Medium List 2 Accent 6" w:uiPriority="66"/>
+    <w:lsdException w:name="Medium Grid 1 Accent 6" w:uiPriority="67"/>
+    <w:lsdException w:name="Medium Grid 2 Accent 6" w:uiPriority="68"/>
+    <w:lsdException w:name="Medium Grid 3 Accent 6" w:uiPriority="69"/>
+    <w:lsdException w:name="Dark List Accent 6" w:uiPriority="70"/>
+    <w:lsdException w:name="Colorful Shading Accent 6" w:uiPriority="71"/>
+    <w:lsdException w:name="Colorful List Accent 6" w:uiPriority="72"/>
+    <w:lsdException w:name="Colorful Grid Accent 6" w:uiPriority="73"/>
+    <w:lsdException w:name="Subtle Emphasis" w:uiPriority="19" w:qFormat="1"/>
+    <w:lsdException w:name="Intense Emphasis" w:uiPriority="21" w:qFormat="1"/>
+    <w:lsdException w:name="Subtle Reference" w:uiPriority="31" w:qFormat="1"/>
+    <w:lsdException w:name="Intense Reference" w:uiPriority="32" w:qFormat="1"/>
+    <w:lsdException w:name="Book Title" w:uiPriority="33" w:qFormat="1"/>
+    <w:lsdException w:name="Bibliography" w:semiHidden="1" w:uiPriority="37" w:unhideWhenUsed="1"/>
+    <w:lsdException w:name="TOC Heading" w:semiHidden="1" w:uiPriority="39" w:unhideWhenUsed="1" w:qFormat="1"/>
+    <w:lsdException w:name="Grid Table Light" w:semiHidden="1" w:unhideWhenUsed="1"/>
+    <w:lsdException w:name="Grid Table 1 Light" w:semiHidden="1" w:unhideWhenUsed="1"/>
+    <w:lsdException w:name="Grid Table 2" w:semiHidden="1" w:unhideWhenUsed="1"/>
+    <w:lsdException w:name="Grid Table 3" w:semiHidden="1" w:unhideWhenUsed="1"/>
+    <w:lsdException w:name="Grid Table 4" w:uiPriority="49"/>
+    <w:lsdException w:name="Grid Table 5 Dark" w:uiPriority="50"/>
+    <w:lsdException w:name="Grid Table 6 Colorful" w:uiPriority="51"/>
+    <w:lsdException w:name="Grid Table 7 Colorful" w:uiPriority="52"/>
+    <w:lsdException w:name="Grid Table 1 Light Accent 1" w:uiPriority="46"/>
+    <w:lsdException w:name="Grid Table 2 Accent 1" w:uiPriority="47"/>
+    <w:lsdException w:name="Grid Table 3 Accent 1" w:uiPriority="48"/>
+    <w:lsdException w:name="Grid Table 4 Accent 1" w:uiPriority="49"/>
+    <w:lsdException w:name="Grid Table 5 Dark Accent 1" w:uiPriority="50"/>
+    <w:lsdException w:name="Grid Table 6 Colorful Accent 1" w:uiPriority="51"/>
+    <w:lsdException w:name="Grid Table 7 Colorful Accent 1" w:uiPriority="52"/>
+    <w:lsdException w:name="Grid Table 1 Light Accent 2" w:uiPriority="46"/>
+    <w:lsdException w:name="Grid Table 2 Accent 2" w:uiPriority="47"/>
+    <w:lsdException w:name="Grid Table 3 Accent 2" w:uiPriority="48"/>
+    <w:lsdException w:name="Grid Table 4 Accent 2" w:uiPriority="49"/>
+    <w:lsdException w:name="Grid Table 5 Dark Accent 2" w:uiPriority="50"/>
+    <w:lsdException w:name="Grid Table 6 Colorful Accent 2" w:uiPriority="51"/>
+    <w:lsdException w:name="Grid Table 7 Colorful Accent 2" w:uiPriority="52"/>
+    <w:lsdException w:name="Grid Table 1 Light Accent 3" w:uiPriority="46"/>
+    <w:lsdException w:name="Grid Table 2 Accent 3" w:uiPriority="47"/>
+    <w:lsdException w:name="Grid Table 3 Accent 3" w:uiPriority="48"/>
+    <w:lsdException w:name="Grid Table 4 Accent 3" w:uiPriority="49"/>
+    <w:lsdException w:name="Grid Table 5 Dark Accent 3" w:uiPriority="50"/>
+    <w:lsdException w:name="Grid Table 6 Colorful Accent 3" w:uiPriority="51"/>
+    <w:lsdException w:name="Grid Table 7 Colorful Accent 3" w:uiPriority="52"/>
+    <w:lsdException w:name="Grid Table 1 Light Accent 4" w:uiPriority="46"/>
+    <w:lsdException w:name="Grid Table 2 Accent 4" w:uiPriority="47"/>
+    <w:lsdException w:name="Grid Table 3 Accent 4" w:uiPriority="48"/>
+    <w:lsdException w:name="Grid Table 4 Accent 4" w:uiPriority="49"/>
+    <w:lsdException w:name="Grid Table 5 Dark Accent 4" w:uiPriority="50"/>
+    <w:lsdException w:name="Grid Table 6 Colorful Accent 4" w:uiPriority="51"/>
+    <w:lsdException w:name="Grid Table 7 Colorful Accent 4" w:uiPriority="52"/>
+    <w:lsdException w:name="Grid Table 1 Light Accent 5" w:uiPriority="46"/>
+    <w:lsdException w:name="Grid Table 2 Accent 5" w:uiPriority="47"/>
+    <w:lsdException w:name="Grid Table 3 Accent 5" w:uiPriority="48"/>
+    <w:lsdException w:name="Grid Table 4 Accent 5" w:uiPriority="49"/>
+    <w:lsdException w:name="Grid Table 5 Dark Accent 5" w:uiPriority="50"/>
+    <w:lsdException w:name="Grid Table 6 Colorful Accent 5" w:uiPriority="51"/>
+    <w:lsdException w:name="Grid Table 7 Colorful Accent 5" w:uiPriority="52"/>
+    <w:lsdException w:name="Grid Table 1 Light Accent 6" w:uiPriority="46"/>
+    <w:lsdException w:name="Grid Table 2 Accent 6" w:uiPriority="47"/>
+    <w:lsdException w:name="Grid Table 3 Accent 6" w:uiPriority="48"/>
+    <w:lsdException w:name="Grid Table 4 Accent 6" w:uiPriority="49"/>
+    <w:lsdException w:name="Grid Table 5 Dark Accent 6" w:uiPriority="50"/>
+    <w:lsdException w:name="Grid Table 6 Colorful Accent 6" w:uiPriority="51"/>
+    <w:lsdException w:name="Grid Table 7 Colorful Accent 6" w:uiPriority="52"/>
+    <w:lsdException w:name="List Table 1 Light" w:uiPriority="46"/>
+    <w:lsdException w:name="List Table 2" w:uiPriority="47"/>
+    <w:lsdException w:name="List Table 3" w:uiPriority="48"/>
+    <w:lsdException w:name="List Table 4" w:uiPriority="49"/>
+    <w:lsdException w:name="List Table 5 Dark" w:uiPriority="50"/>
+    <w:lsdException w:name="List Table 6 Colorful" w:uiPriority="51"/>
+    <w:lsdException w:name="List Table 7 Colorful" w:uiPriority="52"/>
+    <w:lsdException w:name="List Table 1 Light Accent 1" w:uiPriority="46"/>
+    <w:lsdException w:name="List Table 2 Accent 1" w:uiPriority="47"/>
+    <w:lsdException w:name="List Table 3 Accent 1" w:uiPriority="48"/>
+    <w:lsdException w:name="List Table 4 Accent 1" w:uiPriority="49"/>
+    <w:lsdException w:name="List Table 5 Dark Accent 1" w:uiPriority="50"/>
+    <w:lsdException w:name="List Table 6 Colorful Accent 1" w:uiPriority="51"/>
+    <w:lsdException w:name="List Table 7 Colorful Accent 1" w:uiPriority="52"/>
+    <w:lsdException w:name="List Table 1 Light Accent 2" w:uiPriority="46"/>
+    <w:lsdException w:name="List Table 2 Accent 2" w:uiPriority="47"/>
+    <w:lsdException w:name="List Table 3 Accent 2" w:uiPriority="48"/>
+    <w:lsdException w:name="List Table 4 Accent 2" w:uiPriority="49"/>
+    <w:lsdException w:name="List Table 5 Dark Accent 2" w:uiPriority="50"/>
+    <w:lsdException w:name="List Table 6 Colorful Accent 2" w:uiPriority="51"/>
+    <w:lsdException w:name="List Table 7 Colorful Accent 2" w:uiPriority="52"/>
+    <w:lsdException w:name="List Table 1 Light Accent 3" w:uiPriority="46"/>
+    <w:lsdException w:name="List Table 2 Accent 3" w:uiPriority="47"/>
+    <w:lsdException w:name="List Table 3 Accent 3" w:uiPriority="48"/>
+    <w:lsdException w:name="List Table 4 Accent 3" w:uiPriority="49"/>
+    <w:lsdException w:name="List Table 5 Dark Accent 3" w:uiPriority="50"/>
+    <w:lsdException w:name="List Table 6 Colorful Accent 3" w:uiPriority="51"/>
+    <w:lsdException w:name="List Table 7 Colorful Accent 3" w:uiPriority="52"/>
+    <w:lsdException w:name="List Table 1 Light Accent 4" w:uiPriority="46"/>
+    <w:lsdException w:name="List Table 2 Accent 4" w:uiPriority="47"/>
+    <w:lsdException w:name="List Table 3 Accent 4" w:uiPriority="48"/>
+    <w:lsdException w:name="List Table 4 Accent 4" w:uiPriority="49"/>
+    <w:lsdException w:name="List Table 5 Dark Accent 4" w:uiPriority="50"/>
+    <w:lsdException w:name="List Table 6 Colorful Accent 4" w:uiPriority="51"/>
+    <w:lsdException w:name="List Table 7 Colorful Accent 4" w:uiPriority="52"/>
+    <w:lsdException w:name="List Table 1 Light Accent 5" w:uiPriority="46"/>
+    <w:lsdException w:name="List Table 2 Accent 5" w:uiPriority="47"/>
+    <w:lsdException w:name="List Table 3 Accent 5" w:uiPriority="48"/>
+    <w:lsdException w:name="List Table 4 Accent 5" w:uiPriority="49"/>
+    <w:lsdException w:name="List Table 5 Dark Accent 5" w:uiPriority="50"/>
+    <w:lsdException w:name="List Table 6 Colorful Accent 5" w:uiPriority="51"/>
+    <w:lsdException w:name="List Table 7 Colorful Accent 5" w:uiPriority="52"/>
+    <w:lsdException w:name="List Table 1 Light Accent 6" w:uiPriority="46"/>
+    <w:lsdException w:name="List Table 2 Accent 6" w:uiPriority="47"/>
+    <w:lsdException w:name="List Table 3 Accent 6" w:uiPriority="48"/>
+    <w:lsdException w:name="List Table 4 Accent 6" w:uiPriority="49"/>
+    <w:lsdException w:name="List Table 5 Dark Accent 6" w:uiPriority="50"/>
+    <w:lsdException w:name="List Table 6 Colorful Accent 6" w:uiPriority="51"/>
+    <w:lsdException w:name="List Table 7 Colorful Accent 6" w:uiPriority="52"/>
+    <w:lsdException w:name="Mention" w:semiHidden="1" w:unhideWhenUsed="1"/>
+    <w:lsdException w:name="Smart Hyperlink" w:semiHidden="1" w:unhideWhenUsed="1"/>
+    <w:lsdException w:name="Hashtag" w:semiHidden="1" w:unhideWhenUsed="1"/>
+    <w:lsdException w:name="Unresolved Mention" w:semiHidden="1" w:unhideWhenUsed="1"/>
   </w:latentStyles>
   <w:style w:type="paragraph" w:default="1" w:styleId="Normal">
     <w:name w:val="Normal"/>

--- a/Documentos/Experimento 2.docx
+++ b/Documentos/Experimento 2.docx
@@ -468,22 +468,27 @@
           <w:lang w:val="es-CO"/>
         </w:rPr>
       </w:pPr>
-      <w:r>
-        <w:rPr>
-          <w:rFonts w:ascii="Arial" w:eastAsia="Times New Roman" w:hAnsi="Arial" w:cs="Times New Roman"/>
-          <w:b/>
-          <w:bCs/>
+    </w:p>
+    <w:p>
+      <w:pPr>
+        <w:ind w:hanging="567"/>
+        <w:rPr>
+          <w:rFonts w:ascii="Times" w:eastAsia="Times New Roman" w:hAnsi="Times" w:cs="Times New Roman"/>
+          <w:sz w:val="20"/>
+          <w:szCs w:val="20"/>
+          <w:lang w:val="es-CO"/>
+        </w:rPr>
+      </w:pPr>
+      <w:r>
+        <w:rPr>
+          <w:rFonts w:ascii="Times New Roman" w:hAnsi="Times New Roman"/>
           <w:noProof/>
-          <w:color w:val="000000"/>
-          <w:sz w:val="28"/>
-          <w:szCs w:val="28"/>
-          <w:lang w:val="es-ES"/>
         </w:rPr>
         <w:drawing>
-          <wp:inline distT="0" distB="0" distL="0" distR="0">
-            <wp:extent cx="6366122" cy="2665666"/>
-            <wp:effectExtent l="0" t="0" r="9525" b="1905"/>
-            <wp:docPr id="4" name="Imagen 4" descr="https://lh3.googleusercontent.com/ZgeNEGkVqvwB-WhuO7DMq07ey2QrwT9w3o58sNOWZgyrh01uc3Y1JvjLbGNDpm3hPZ7l1qi0Bn7Ay-YU2wOevqQniiUFddRS0v2rnHHXnxspdffAC8X1N_J_rfd4JjTnlv-PtOIa"/>
+          <wp:inline distT="0" distB="0" distL="0" distR="0" wp14:anchorId="1A7A2B1B" wp14:editId="5BD4761C">
+            <wp:extent cx="5612130" cy="3515597"/>
+            <wp:effectExtent l="0" t="0" r="7620" b="8890"/>
+            <wp:docPr id="3" name="Imagen 3" descr="C:\Users\c.penaloza\Downloads\Diagrama de despliegue.png"/>
             <wp:cNvGraphicFramePr>
               <a:graphicFrameLocks xmlns:a="http://schemas.openxmlformats.org/drawingml/2006/main" noChangeAspect="1"/>
             </wp:cNvGraphicFramePr>
@@ -491,7 +496,7 @@
               <a:graphicData uri="http://schemas.openxmlformats.org/drawingml/2006/picture">
                 <pic:pic xmlns:pic="http://schemas.openxmlformats.org/drawingml/2006/picture">
                   <pic:nvPicPr>
-                    <pic:cNvPr id="0" name="Picture 4" descr="https://lh3.googleusercontent.com/ZgeNEGkVqvwB-WhuO7DMq07ey2QrwT9w3o58sNOWZgyrh01uc3Y1JvjLbGNDpm3hPZ7l1qi0Bn7Ay-YU2wOevqQniiUFddRS0v2rnHHXnxspdffAC8X1N_J_rfd4JjTnlv-PtOIa"/>
+                    <pic:cNvPr id="0" name="Picture 1" descr="C:\Users\c.penaloza\Downloads\Diagrama de despliegue.png"/>
                     <pic:cNvPicPr>
                       <a:picLocks noChangeAspect="1" noChangeArrowheads="1"/>
                     </pic:cNvPicPr>
@@ -512,7 +517,7 @@
                   <pic:spPr bwMode="auto">
                     <a:xfrm>
                       <a:off x="0" y="0"/>
-                      <a:ext cx="6367878" cy="2666401"/>
+                      <a:ext cx="5612130" cy="3515597"/>
                     </a:xfrm>
                     <a:prstGeom prst="rect">
                       <a:avLst/>
@@ -528,10 +533,12 @@
           </wp:inline>
         </w:drawing>
       </w:r>
-    </w:p>
-    <w:p>
-      <w:pPr>
-        <w:ind w:hanging="567"/>
+      <w:bookmarkStart w:id="0" w:name="_GoBack"/>
+      <w:bookmarkEnd w:id="0"/>
+    </w:p>
+    <w:p>
+      <w:pPr>
+        <w:ind w:hanging="426"/>
         <w:rPr>
           <w:rFonts w:ascii="Times" w:eastAsia="Times New Roman" w:hAnsi="Times" w:cs="Times New Roman"/>
           <w:sz w:val="20"/>
@@ -539,250 +546,113 @@
           <w:lang w:val="es-CO"/>
         </w:rPr>
       </w:pPr>
-      <w:r>
-        <w:rPr>
-          <w:rFonts w:ascii="Arial" w:eastAsia="Times New Roman" w:hAnsi="Arial" w:cs="Times New Roman"/>
+    </w:p>
+    <w:p>
+      <w:pPr>
+        <w:rPr>
+          <w:rFonts w:ascii="Times New Roman" w:hAnsi="Times New Roman"/>
+        </w:rPr>
+      </w:pPr>
+    </w:p>
+    <w:p>
+      <w:pPr>
+        <w:rPr>
+          <w:rFonts w:ascii="Times New Roman" w:hAnsi="Times New Roman"/>
+        </w:rPr>
+      </w:pPr>
+    </w:p>
+    <w:p>
+      <w:pPr>
+        <w:rPr>
+          <w:rFonts w:ascii="Times New Roman" w:hAnsi="Times New Roman"/>
+          <w:u w:val="single"/>
+        </w:rPr>
+      </w:pPr>
+      <w:r>
+        <w:rPr>
+          <w:rFonts w:ascii="Times New Roman" w:hAnsi="Times New Roman"/>
+          <w:u w:val="single"/>
+        </w:rPr>
+        <w:t>Resultados esperados vs obtenidos</w:t>
+      </w:r>
+    </w:p>
+    <w:p>
+      <w:pPr>
+        <w:rPr>
+          <w:rFonts w:ascii="Times New Roman" w:hAnsi="Times New Roman"/>
+        </w:rPr>
+      </w:pPr>
+    </w:p>
+    <w:p>
+      <w:pPr>
+        <w:rPr>
+          <w:rFonts w:ascii="Times New Roman" w:hAnsi="Times New Roman"/>
+          <w:u w:val="single"/>
+        </w:rPr>
+      </w:pPr>
+      <w:r>
+        <w:rPr>
+          <w:rFonts w:ascii="Times New Roman" w:hAnsi="Times New Roman"/>
+          <w:u w:val="single"/>
+        </w:rPr>
+        <w:t>Reflexión</w:t>
+      </w:r>
+    </w:p>
+    <w:p>
+      <w:pPr>
+        <w:rPr>
+          <w:rFonts w:ascii="Times New Roman" w:hAnsi="Times New Roman"/>
+        </w:rPr>
+      </w:pPr>
+    </w:p>
+    <w:p>
+      <w:pPr>
+        <w:rPr>
+          <w:rFonts w:ascii="Times New Roman" w:hAnsi="Times New Roman"/>
+        </w:rPr>
+      </w:pPr>
+    </w:p>
+    <w:p>
+      <w:pPr>
+        <w:rPr>
+          <w:rFonts w:ascii="Times New Roman" w:hAnsi="Times New Roman"/>
           <w:b/>
-          <w:bCs/>
-          <w:noProof/>
-          <w:color w:val="000000"/>
-          <w:sz w:val="28"/>
-          <w:szCs w:val="28"/>
-          <w:lang w:val="es-ES"/>
+        </w:rPr>
+      </w:pPr>
+      <w:r>
+        <w:rPr>
+          <w:rFonts w:ascii="Times New Roman" w:hAnsi="Times New Roman"/>
+          <w:b/>
+        </w:rPr>
+        <w:t>Análisis Requerimientos No Funcionales</w:t>
+      </w:r>
+    </w:p>
+    <w:p>
+      <w:pPr>
+        <w:rPr>
+          <w:rFonts w:ascii="Times New Roman" w:hAnsi="Times New Roman"/>
+          <w:b/>
+        </w:rPr>
+      </w:pPr>
+    </w:p>
+    <w:p>
+      <w:pPr>
+        <w:rPr>
+          <w:rFonts w:ascii="Times New Roman" w:hAnsi="Times New Roman"/>
+        </w:rPr>
+      </w:pPr>
+      <w:r>
+        <w:rPr>
+          <w:rFonts w:ascii="Times New Roman" w:hAnsi="Times New Roman"/>
+        </w:rPr>
+        <w:t xml:space="preserve">Con base en los resultados del experimento anterior, en el cual hubo falencias en el desempeño de la aplicación asociadas al uso de una base de datos relacional, en este </w:t>
+      </w:r>
+      <w:r>
+        <w:rPr>
+          <w:rFonts w:ascii="Times New Roman" w:hAnsi="Times New Roman"/>
         </w:rPr>
         <w:lastRenderedPageBreak/>
-        <w:drawing>
-          <wp:inline distT="0" distB="0" distL="0" distR="0">
-            <wp:extent cx="6270115" cy="5824969"/>
-            <wp:effectExtent l="0" t="0" r="3810" b="0"/>
-            <wp:docPr id="6" name="Imagen 6" descr="https://lh3.googleusercontent.com/ZgeNEGkVqvwB-WhuO7DMq07ey2QrwT9w3o58sNOWZgyrh01uc3Y1JvjLbGNDpm3hPZ7l1qi0Bn7Ay-YU2wOevqQniiUFddRS0v2rnHHXnxspdffAC8X1N_J_rfd4JjTnlv-PtOIa"/>
-            <wp:cNvGraphicFramePr>
-              <a:graphicFrameLocks xmlns:a="http://schemas.openxmlformats.org/drawingml/2006/main" noChangeAspect="1"/>
-            </wp:cNvGraphicFramePr>
-            <a:graphic xmlns:a="http://schemas.openxmlformats.org/drawingml/2006/main">
-              <a:graphicData uri="http://schemas.openxmlformats.org/drawingml/2006/picture">
-                <pic:pic xmlns:pic="http://schemas.openxmlformats.org/drawingml/2006/picture">
-                  <pic:nvPicPr>
-                    <pic:cNvPr id="0" name="Picture 6" descr="https://lh3.googleusercontent.com/ZgeNEGkVqvwB-WhuO7DMq07ey2QrwT9w3o58sNOWZgyrh01uc3Y1JvjLbGNDpm3hPZ7l1qi0Bn7Ay-YU2wOevqQniiUFddRS0v2rnHHXnxspdffAC8X1N_J_rfd4JjTnlv-PtOIa"/>
-                    <pic:cNvPicPr>
-                      <a:picLocks noChangeAspect="1" noChangeArrowheads="1"/>
-                    </pic:cNvPicPr>
-                  </pic:nvPicPr>
-                  <pic:blipFill>
-                    <a:blip r:embed="rId5">
-                      <a:extLst>
-                        <a:ext uri="{28A0092B-C50C-407E-A947-70E740481C1C}">
-                          <a14:useLocalDpi xmlns:a14="http://schemas.microsoft.com/office/drawing/2010/main" val="0"/>
-                        </a:ext>
-                      </a:extLst>
-                    </a:blip>
-                    <a:srcRect/>
-                    <a:stretch>
-                      <a:fillRect/>
-                    </a:stretch>
-                  </pic:blipFill>
-                  <pic:spPr bwMode="auto">
-                    <a:xfrm>
-                      <a:off x="0" y="0"/>
-                      <a:ext cx="6270115" cy="5824969"/>
-                    </a:xfrm>
-                    <a:prstGeom prst="rect">
-                      <a:avLst/>
-                    </a:prstGeom>
-                    <a:noFill/>
-                    <a:ln>
-                      <a:noFill/>
-                    </a:ln>
-                  </pic:spPr>
-                </pic:pic>
-              </a:graphicData>
-            </a:graphic>
-          </wp:inline>
-        </w:drawing>
-      </w:r>
-    </w:p>
-    <w:p>
-      <w:pPr>
-        <w:ind w:hanging="567"/>
-        <w:rPr>
-          <w:rFonts w:ascii="Times" w:eastAsia="Times New Roman" w:hAnsi="Times" w:cs="Times New Roman"/>
-          <w:sz w:val="20"/>
-          <w:szCs w:val="20"/>
-          <w:lang w:val="es-CO"/>
-        </w:rPr>
-      </w:pPr>
-    </w:p>
-    <w:p>
-      <w:pPr>
-        <w:ind w:hanging="426"/>
-        <w:rPr>
-          <w:rFonts w:ascii="Times" w:eastAsia="Times New Roman" w:hAnsi="Times" w:cs="Times New Roman"/>
-          <w:sz w:val="20"/>
-          <w:szCs w:val="20"/>
-          <w:lang w:val="es-CO"/>
-        </w:rPr>
-      </w:pPr>
-      <w:r>
-        <w:rPr>
-          <w:rFonts w:ascii="Arial" w:eastAsia="Times New Roman" w:hAnsi="Arial" w:cs="Times New Roman"/>
-          <w:b/>
-          <w:bCs/>
-          <w:noProof/>
-          <w:color w:val="000000"/>
-          <w:sz w:val="28"/>
-          <w:szCs w:val="28"/>
-          <w:lang w:val="es-ES"/>
-        </w:rPr>
-        <w:lastRenderedPageBreak/>
-        <w:drawing>
-          <wp:inline distT="0" distB="0" distL="0" distR="0">
-            <wp:extent cx="6140113" cy="4567669"/>
-            <wp:effectExtent l="0" t="0" r="6985" b="4445"/>
-            <wp:docPr id="8" name="Imagen 8" descr="https://lh6.googleusercontent.com/ondjT_JraTkXQxdehfVEADyCPdTUCi0WtoluxtmIfAxSHP_5jq1eiP-hp4qhV788ZaE0CnzUFv10ZIav3nQ26LBk8LuPjpYYEbm-X1DE6m9qCUNGjKAecPG6Khags4qstMoSNWd1"/>
-            <wp:cNvGraphicFramePr>
-              <a:graphicFrameLocks xmlns:a="http://schemas.openxmlformats.org/drawingml/2006/main" noChangeAspect="1"/>
-            </wp:cNvGraphicFramePr>
-            <a:graphic xmlns:a="http://schemas.openxmlformats.org/drawingml/2006/main">
-              <a:graphicData uri="http://schemas.openxmlformats.org/drawingml/2006/picture">
-                <pic:pic xmlns:pic="http://schemas.openxmlformats.org/drawingml/2006/picture">
-                  <pic:nvPicPr>
-                    <pic:cNvPr id="0" name="Picture 8" descr="https://lh6.googleusercontent.com/ondjT_JraTkXQxdehfVEADyCPdTUCi0WtoluxtmIfAxSHP_5jq1eiP-hp4qhV788ZaE0CnzUFv10ZIav3nQ26LBk8LuPjpYYEbm-X1DE6m9qCUNGjKAecPG6Khags4qstMoSNWd1"/>
-                    <pic:cNvPicPr>
-                      <a:picLocks noChangeAspect="1" noChangeArrowheads="1"/>
-                    </pic:cNvPicPr>
-                  </pic:nvPicPr>
-                  <pic:blipFill>
-                    <a:blip r:embed="rId5">
-                      <a:extLst>
-                        <a:ext uri="{28A0092B-C50C-407E-A947-70E740481C1C}">
-                          <a14:useLocalDpi xmlns:a14="http://schemas.microsoft.com/office/drawing/2010/main" val="0"/>
-                        </a:ext>
-                      </a:extLst>
-                    </a:blip>
-                    <a:srcRect/>
-                    <a:stretch>
-                      <a:fillRect/>
-                    </a:stretch>
-                  </pic:blipFill>
-                  <pic:spPr bwMode="auto">
-                    <a:xfrm>
-                      <a:off x="0" y="0"/>
-                      <a:ext cx="6140282" cy="4567795"/>
-                    </a:xfrm>
-                    <a:prstGeom prst="rect">
-                      <a:avLst/>
-                    </a:prstGeom>
-                    <a:noFill/>
-                    <a:ln>
-                      <a:noFill/>
-                    </a:ln>
-                  </pic:spPr>
-                </pic:pic>
-              </a:graphicData>
-            </a:graphic>
-          </wp:inline>
-        </w:drawing>
-      </w:r>
-    </w:p>
-    <w:p>
-      <w:pPr>
-        <w:rPr>
-          <w:rFonts w:ascii="Times New Roman" w:hAnsi="Times New Roman"/>
-        </w:rPr>
-      </w:pPr>
-    </w:p>
-    <w:p>
-      <w:pPr>
-        <w:rPr>
-          <w:rFonts w:ascii="Times New Roman" w:hAnsi="Times New Roman"/>
-        </w:rPr>
-      </w:pPr>
-    </w:p>
-    <w:p>
-      <w:pPr>
-        <w:rPr>
-          <w:rFonts w:ascii="Times New Roman" w:hAnsi="Times New Roman"/>
-          <w:u w:val="single"/>
-        </w:rPr>
-      </w:pPr>
-      <w:r>
-        <w:rPr>
-          <w:rFonts w:ascii="Times New Roman" w:hAnsi="Times New Roman"/>
-          <w:u w:val="single"/>
-        </w:rPr>
-        <w:t>Resultados esperados vs obtenidos</w:t>
-      </w:r>
-    </w:p>
-    <w:p>
-      <w:pPr>
-        <w:rPr>
-          <w:rFonts w:ascii="Times New Roman" w:hAnsi="Times New Roman"/>
-        </w:rPr>
-      </w:pPr>
-    </w:p>
-    <w:p>
-      <w:pPr>
-        <w:rPr>
-          <w:rFonts w:ascii="Times New Roman" w:hAnsi="Times New Roman"/>
-          <w:u w:val="single"/>
-        </w:rPr>
-      </w:pPr>
-      <w:r>
-        <w:rPr>
-          <w:rFonts w:ascii="Times New Roman" w:hAnsi="Times New Roman"/>
-          <w:u w:val="single"/>
-        </w:rPr>
-        <w:t>Reflexión</w:t>
-      </w:r>
-    </w:p>
-    <w:p>
-      <w:pPr>
-        <w:rPr>
-          <w:rFonts w:ascii="Times New Roman" w:hAnsi="Times New Roman"/>
-        </w:rPr>
-      </w:pPr>
-    </w:p>
-    <w:p>
-      <w:pPr>
-        <w:rPr>
-          <w:rFonts w:ascii="Times New Roman" w:hAnsi="Times New Roman"/>
-        </w:rPr>
-      </w:pPr>
-    </w:p>
-    <w:p>
-      <w:pPr>
-        <w:rPr>
-          <w:rFonts w:ascii="Times New Roman" w:hAnsi="Times New Roman"/>
-          <w:b/>
-        </w:rPr>
-      </w:pPr>
-      <w:r>
-        <w:rPr>
-          <w:rFonts w:ascii="Times New Roman" w:hAnsi="Times New Roman"/>
-          <w:b/>
-        </w:rPr>
-        <w:t>Análisis Requerimientos No Funcionales</w:t>
-      </w:r>
-    </w:p>
-    <w:p>
-      <w:pPr>
-        <w:rPr>
-          <w:rFonts w:ascii="Times New Roman" w:hAnsi="Times New Roman"/>
-          <w:b/>
-        </w:rPr>
-      </w:pPr>
-    </w:p>
-    <w:p>
-      <w:pPr>
-        <w:rPr>
-          <w:rFonts w:ascii="Times New Roman" w:hAnsi="Times New Roman"/>
-        </w:rPr>
-      </w:pPr>
-      <w:r>
-        <w:rPr>
-          <w:rFonts w:ascii="Times New Roman" w:hAnsi="Times New Roman"/>
-        </w:rPr>
-        <w:t xml:space="preserve">Con base en los resultados del experimento anterior, en el cual hubo falencias en el desempeño de la aplicación asociadas al uso de una base de datos relacional, en este experimento se implementó un esquema en la base de datos </w:t>
+        <w:t xml:space="preserve">experimento se implementó un esquema en la base de datos </w:t>
       </w:r>
       <w:proofErr w:type="spellStart"/>
       <w:r>
@@ -864,7 +734,6 @@
           <w:noProof/>
           <w:lang w:val="es-ES"/>
         </w:rPr>
-        <w:lastRenderedPageBreak/>
         <w:drawing>
           <wp:inline distT="0" distB="0" distL="0" distR="0">
             <wp:extent cx="5715000" cy="4021245"/>
@@ -907,7 +776,7 @@
                     </a:ln>
                     <a:extLst>
                       <a:ext uri="{53640926-AAD7-44d8-BBD7-CCE9431645EC}">
-                        <a14:shadowObscured xmlns:a14="http://schemas.microsoft.com/office/drawing/2010/main" xmlns:w="http://schemas.openxmlformats.org/wordprocessingml/2006/main" xmlns:w10="urn:schemas-microsoft-com:office:word" xmlns:v="urn:schemas-microsoft-com:vml" xmlns:o="urn:schemas-microsoft-com:office:office" xmlns:mv="urn:schemas-microsoft-com:mac:vml" xmlns:mo="http://schemas.microsoft.com/office/mac/office/2008/main" xmlns=""/>
+                        <a14:shadowObscured xmlns="" xmlns:mo="http://schemas.microsoft.com/office/mac/office/2008/main" xmlns:mv="urn:schemas-microsoft-com:mac:vml" xmlns:o="urn:schemas-microsoft-com:office:office" xmlns:v="urn:schemas-microsoft-com:vml" xmlns:w10="urn:schemas-microsoft-com:office:word" xmlns:w="http://schemas.openxmlformats.org/wordprocessingml/2006/main" xmlns:a14="http://schemas.microsoft.com/office/drawing/2010/main"/>
                       </a:ext>
                     </a:extLst>
                   </pic:spPr>
@@ -924,9 +793,7 @@
           <w:rFonts w:ascii="Times New Roman" w:hAnsi="Times New Roman"/>
         </w:rPr>
       </w:pPr>
-      <w:bookmarkStart w:id="0" w:name="_GoBack"/>
-    </w:p>
-    <w:bookmarkEnd w:id="0"/>
+    </w:p>
     <w:p>
       <w:pPr>
         <w:rPr>
@@ -992,6 +859,7 @@
         <w:rPr>
           <w:noProof/>
         </w:rPr>
+        <w:lastRenderedPageBreak/>
         <w:drawing>
           <wp:inline distT="0" distB="0" distL="0" distR="0" wp14:anchorId="01F364BD" wp14:editId="2DBFBCD2">
             <wp:extent cx="4524375" cy="2724150"/>
@@ -1441,10 +1309,6 @@
     <w:lsdException w:name="Book Title" w:uiPriority="33" w:qFormat="1"/>
     <w:lsdException w:name="Bibliography" w:semiHidden="1" w:uiPriority="37" w:unhideWhenUsed="1"/>
     <w:lsdException w:name="TOC Heading" w:semiHidden="1" w:uiPriority="39" w:unhideWhenUsed="1" w:qFormat="1"/>
-    <w:lsdException w:name="Grid Table Light" w:semiHidden="1" w:unhideWhenUsed="1"/>
-    <w:lsdException w:name="Grid Table 1 Light" w:semiHidden="1" w:unhideWhenUsed="1"/>
-    <w:lsdException w:name="Grid Table 2" w:semiHidden="1" w:unhideWhenUsed="1"/>
-    <w:lsdException w:name="Grid Table 3" w:semiHidden="1" w:unhideWhenUsed="1"/>
     <w:lsdException w:name="Grid Table 4" w:uiPriority="49"/>
     <w:lsdException w:name="Grid Table 5 Dark" w:uiPriority="50"/>
     <w:lsdException w:name="Grid Table 6 Colorful" w:uiPriority="51"/>
